--- a/4 - СОА/СОАЛаб1.docx
+++ b/4 - СОА/СОАЛаб1.docx
@@ -8,6 +8,7 @@
           <w:rFonts w:cstheme="minorHAnsi"/>
           <w:sz w:val="32"/>
           <w:szCs w:val="24"/>
+          <w:lang w:val="en-US"/>
         </w:rPr>
       </w:pPr>
     </w:p>
@@ -534,27 +535,7 @@
           <w:szCs w:val="24"/>
           <w:lang w:eastAsia="ru-RU"/>
         </w:rPr>
-        <w:t xml:space="preserve">Разработать спецификацию в формате </w:t>
-      </w:r>
-      <w:proofErr w:type="spellStart"/>
-      <w:r>
-        <w:rPr>
-          <w:rFonts w:eastAsia="Times New Roman" w:cstheme="minorHAnsi"/>
-          <w:sz w:val="24"/>
-          <w:szCs w:val="24"/>
-          <w:lang w:eastAsia="ru-RU"/>
-        </w:rPr>
-        <w:t>OpenAPI</w:t>
-      </w:r>
-      <w:proofErr w:type="spellEnd"/>
-      <w:r>
-        <w:rPr>
-          <w:rFonts w:eastAsia="Times New Roman" w:cstheme="minorHAnsi"/>
-          <w:sz w:val="24"/>
-          <w:szCs w:val="24"/>
-          <w:lang w:eastAsia="ru-RU"/>
-        </w:rPr>
-        <w:t xml:space="preserve"> для набора веб-сервисов, реализующего следующую функциональность:</w:t>
+        <w:t>Разработать спецификацию в формате OpenAPI для набора веб-сервисов, реализующего следующую функциональность:</w:t>
       </w:r>
     </w:p>
     <w:p>
@@ -588,7 +569,6 @@
         </w:rPr>
         <w:t> должен осуществлять управление коллекцией объектов. В коллекции необходимо хранить объекты класса </w:t>
       </w:r>
-      <w:proofErr w:type="spellStart"/>
       <w:r>
         <w:rPr>
           <w:rFonts w:eastAsia="Times New Roman" w:cstheme="minorHAnsi"/>
@@ -598,7 +578,6 @@
         </w:rPr>
         <w:t>SpaceMarine</w:t>
       </w:r>
-      <w:proofErr w:type="spellEnd"/>
       <w:r>
         <w:rPr>
           <w:rFonts w:eastAsia="Times New Roman" w:cstheme="minorHAnsi"/>
@@ -638,65 +617,14 @@
           <w:lang w:eastAsia="ru-RU"/>
         </w:rPr>
       </w:pPr>
-      <w:proofErr w:type="spellStart"/>
-      <w:r>
-        <w:rPr>
-          <w:rFonts w:ascii="Consolas" w:eastAsia="Times New Roman" w:hAnsi="Consolas" w:cs="Courier New"/>
-          <w:sz w:val="20"/>
-          <w:szCs w:val="20"/>
-          <w:lang w:eastAsia="ru-RU"/>
-        </w:rPr>
-        <w:t>public</w:t>
-      </w:r>
-      <w:proofErr w:type="spellEnd"/>
-      <w:r>
-        <w:rPr>
-          <w:rFonts w:ascii="Consolas" w:eastAsia="Times New Roman" w:hAnsi="Consolas" w:cs="Courier New"/>
-          <w:sz w:val="20"/>
-          <w:szCs w:val="20"/>
-          <w:lang w:eastAsia="ru-RU"/>
-        </w:rPr>
-        <w:t xml:space="preserve"> </w:t>
-      </w:r>
-      <w:proofErr w:type="spellStart"/>
-      <w:r>
-        <w:rPr>
-          <w:rFonts w:ascii="Consolas" w:eastAsia="Times New Roman" w:hAnsi="Consolas" w:cs="Courier New"/>
-          <w:sz w:val="20"/>
-          <w:szCs w:val="20"/>
-          <w:lang w:eastAsia="ru-RU"/>
-        </w:rPr>
-        <w:t>class</w:t>
-      </w:r>
-      <w:proofErr w:type="spellEnd"/>
-      <w:r>
-        <w:rPr>
-          <w:rFonts w:ascii="Consolas" w:eastAsia="Times New Roman" w:hAnsi="Consolas" w:cs="Courier New"/>
-          <w:sz w:val="20"/>
-          <w:szCs w:val="20"/>
-          <w:lang w:eastAsia="ru-RU"/>
-        </w:rPr>
-        <w:t xml:space="preserve"> </w:t>
-      </w:r>
-      <w:proofErr w:type="spellStart"/>
-      <w:r>
-        <w:rPr>
-          <w:rFonts w:ascii="Consolas" w:eastAsia="Times New Roman" w:hAnsi="Consolas" w:cs="Courier New"/>
-          <w:sz w:val="20"/>
-          <w:szCs w:val="20"/>
-          <w:lang w:eastAsia="ru-RU"/>
-        </w:rPr>
-        <w:t>SpaceMarine</w:t>
-      </w:r>
-      <w:proofErr w:type="spellEnd"/>
-      <w:r>
-        <w:rPr>
-          <w:rFonts w:ascii="Consolas" w:eastAsia="Times New Roman" w:hAnsi="Consolas" w:cs="Courier New"/>
-          <w:sz w:val="20"/>
-          <w:szCs w:val="20"/>
-          <w:lang w:eastAsia="ru-RU"/>
-        </w:rPr>
-        <w:t xml:space="preserve"> {</w:t>
+      <w:r>
+        <w:rPr>
+          <w:rFonts w:ascii="Consolas" w:eastAsia="Times New Roman" w:hAnsi="Consolas" w:cs="Courier New"/>
+          <w:sz w:val="20"/>
+          <w:szCs w:val="20"/>
+          <w:lang w:eastAsia="ru-RU"/>
+        </w:rPr>
+        <w:t>public class SpaceMarine {</w:t>
       </w:r>
     </w:p>
     <w:p>
@@ -735,87 +663,7 @@
           <w:szCs w:val="20"/>
           <w:lang w:eastAsia="ru-RU"/>
         </w:rPr>
-        <w:t xml:space="preserve">    </w:t>
-      </w:r>
-      <w:proofErr w:type="spellStart"/>
-      <w:r>
-        <w:rPr>
-          <w:rFonts w:ascii="Consolas" w:eastAsia="Times New Roman" w:hAnsi="Consolas" w:cs="Courier New"/>
-          <w:sz w:val="20"/>
-          <w:szCs w:val="20"/>
-          <w:lang w:eastAsia="ru-RU"/>
-        </w:rPr>
-        <w:t>private</w:t>
-      </w:r>
-      <w:proofErr w:type="spellEnd"/>
-      <w:r>
-        <w:rPr>
-          <w:rFonts w:ascii="Consolas" w:eastAsia="Times New Roman" w:hAnsi="Consolas" w:cs="Courier New"/>
-          <w:sz w:val="20"/>
-          <w:szCs w:val="20"/>
-          <w:lang w:eastAsia="ru-RU"/>
-        </w:rPr>
-        <w:t xml:space="preserve"> </w:t>
-      </w:r>
-      <w:proofErr w:type="spellStart"/>
-      <w:r>
-        <w:rPr>
-          <w:rFonts w:ascii="Consolas" w:eastAsia="Times New Roman" w:hAnsi="Consolas" w:cs="Courier New"/>
-          <w:sz w:val="20"/>
-          <w:szCs w:val="20"/>
-          <w:lang w:eastAsia="ru-RU"/>
-        </w:rPr>
-        <w:t>Integer</w:t>
-      </w:r>
-      <w:proofErr w:type="spellEnd"/>
-      <w:r>
-        <w:rPr>
-          <w:rFonts w:ascii="Consolas" w:eastAsia="Times New Roman" w:hAnsi="Consolas" w:cs="Courier New"/>
-          <w:sz w:val="20"/>
-          <w:szCs w:val="20"/>
-          <w:lang w:eastAsia="ru-RU"/>
-        </w:rPr>
-        <w:t xml:space="preserve"> </w:t>
-      </w:r>
-      <w:proofErr w:type="spellStart"/>
-      <w:r>
-        <w:rPr>
-          <w:rFonts w:ascii="Consolas" w:eastAsia="Times New Roman" w:hAnsi="Consolas" w:cs="Courier New"/>
-          <w:sz w:val="20"/>
-          <w:szCs w:val="20"/>
-          <w:lang w:eastAsia="ru-RU"/>
-        </w:rPr>
-        <w:t>id</w:t>
-      </w:r>
-      <w:proofErr w:type="spellEnd"/>
-      <w:r>
-        <w:rPr>
-          <w:rFonts w:ascii="Consolas" w:eastAsia="Times New Roman" w:hAnsi="Consolas" w:cs="Courier New"/>
-          <w:sz w:val="20"/>
-          <w:szCs w:val="20"/>
-          <w:lang w:eastAsia="ru-RU"/>
-        </w:rPr>
-        <w:t xml:space="preserve">; //Поле не может быть </w:t>
-      </w:r>
-      <w:proofErr w:type="spellStart"/>
-      <w:r>
-        <w:rPr>
-          <w:rFonts w:ascii="Consolas" w:eastAsia="Times New Roman" w:hAnsi="Consolas" w:cs="Courier New"/>
-          <w:sz w:val="20"/>
-          <w:szCs w:val="20"/>
-          <w:lang w:eastAsia="ru-RU"/>
-        </w:rPr>
-        <w:t>null</w:t>
-      </w:r>
-      <w:proofErr w:type="spellEnd"/>
-      <w:r>
-        <w:rPr>
-          <w:rFonts w:ascii="Consolas" w:eastAsia="Times New Roman" w:hAnsi="Consolas" w:cs="Courier New"/>
-          <w:sz w:val="20"/>
-          <w:szCs w:val="20"/>
-          <w:lang w:eastAsia="ru-RU"/>
-        </w:rPr>
-        <w:t>, Значение поля должно быть больше 0, Значение этого поля должно быть уникальным, Значение этого поля должно генерироваться автоматически</w:t>
+        <w:t xml:space="preserve">    private Integer id; //Поле не может быть null, Значение поля должно быть больше 0, Значение этого поля должно быть уникальным, Значение этого поля должно генерироваться автоматически</w:t>
       </w:r>
     </w:p>
     <w:p>
@@ -854,87 +702,7 @@
           <w:szCs w:val="20"/>
           <w:lang w:eastAsia="ru-RU"/>
         </w:rPr>
-        <w:t xml:space="preserve">    </w:t>
-      </w:r>
-      <w:proofErr w:type="spellStart"/>
-      <w:r>
-        <w:rPr>
-          <w:rFonts w:ascii="Consolas" w:eastAsia="Times New Roman" w:hAnsi="Consolas" w:cs="Courier New"/>
-          <w:sz w:val="20"/>
-          <w:szCs w:val="20"/>
-          <w:lang w:eastAsia="ru-RU"/>
-        </w:rPr>
-        <w:t>private</w:t>
-      </w:r>
-      <w:proofErr w:type="spellEnd"/>
-      <w:r>
-        <w:rPr>
-          <w:rFonts w:ascii="Consolas" w:eastAsia="Times New Roman" w:hAnsi="Consolas" w:cs="Courier New"/>
-          <w:sz w:val="20"/>
-          <w:szCs w:val="20"/>
-          <w:lang w:eastAsia="ru-RU"/>
-        </w:rPr>
-        <w:t xml:space="preserve"> </w:t>
-      </w:r>
-      <w:proofErr w:type="spellStart"/>
-      <w:r>
-        <w:rPr>
-          <w:rFonts w:ascii="Consolas" w:eastAsia="Times New Roman" w:hAnsi="Consolas" w:cs="Courier New"/>
-          <w:sz w:val="20"/>
-          <w:szCs w:val="20"/>
-          <w:lang w:eastAsia="ru-RU"/>
-        </w:rPr>
-        <w:t>String</w:t>
-      </w:r>
-      <w:proofErr w:type="spellEnd"/>
-      <w:r>
-        <w:rPr>
-          <w:rFonts w:ascii="Consolas" w:eastAsia="Times New Roman" w:hAnsi="Consolas" w:cs="Courier New"/>
-          <w:sz w:val="20"/>
-          <w:szCs w:val="20"/>
-          <w:lang w:eastAsia="ru-RU"/>
-        </w:rPr>
-        <w:t xml:space="preserve"> </w:t>
-      </w:r>
-      <w:proofErr w:type="spellStart"/>
-      <w:r>
-        <w:rPr>
-          <w:rFonts w:ascii="Consolas" w:eastAsia="Times New Roman" w:hAnsi="Consolas" w:cs="Courier New"/>
-          <w:sz w:val="20"/>
-          <w:szCs w:val="20"/>
-          <w:lang w:eastAsia="ru-RU"/>
-        </w:rPr>
-        <w:t>name</w:t>
-      </w:r>
-      <w:proofErr w:type="spellEnd"/>
-      <w:r>
-        <w:rPr>
-          <w:rFonts w:ascii="Consolas" w:eastAsia="Times New Roman" w:hAnsi="Consolas" w:cs="Courier New"/>
-          <w:sz w:val="20"/>
-          <w:szCs w:val="20"/>
-          <w:lang w:eastAsia="ru-RU"/>
-        </w:rPr>
-        <w:t xml:space="preserve">; //Поле не может быть </w:t>
-      </w:r>
-      <w:proofErr w:type="spellStart"/>
-      <w:r>
-        <w:rPr>
-          <w:rFonts w:ascii="Consolas" w:eastAsia="Times New Roman" w:hAnsi="Consolas" w:cs="Courier New"/>
-          <w:sz w:val="20"/>
-          <w:szCs w:val="20"/>
-          <w:lang w:eastAsia="ru-RU"/>
-        </w:rPr>
-        <w:t>null</w:t>
-      </w:r>
-      <w:proofErr w:type="spellEnd"/>
-      <w:r>
-        <w:rPr>
-          <w:rFonts w:ascii="Consolas" w:eastAsia="Times New Roman" w:hAnsi="Consolas" w:cs="Courier New"/>
-          <w:sz w:val="20"/>
-          <w:szCs w:val="20"/>
-          <w:lang w:eastAsia="ru-RU"/>
-        </w:rPr>
-        <w:t>, Строка не может быть пустой</w:t>
+        <w:t xml:space="preserve">    private String name; //Поле не может быть null, Строка не может быть пустой</w:t>
       </w:r>
     </w:p>
     <w:p>
@@ -982,27 +750,7 @@
           <w:szCs w:val="20"/>
           <w:lang w:val="en-US" w:eastAsia="ru-RU"/>
         </w:rPr>
-        <w:t xml:space="preserve">private Coordinates </w:t>
-      </w:r>
-      <w:proofErr w:type="spellStart"/>
-      <w:r>
-        <w:rPr>
-          <w:rFonts w:ascii="Consolas" w:eastAsia="Times New Roman" w:hAnsi="Consolas" w:cs="Courier New"/>
-          <w:sz w:val="20"/>
-          <w:szCs w:val="20"/>
-          <w:lang w:val="en-US" w:eastAsia="ru-RU"/>
-        </w:rPr>
-        <w:t>coordinates</w:t>
-      </w:r>
-      <w:proofErr w:type="spellEnd"/>
-      <w:r>
-        <w:rPr>
-          <w:rFonts w:ascii="Consolas" w:eastAsia="Times New Roman" w:hAnsi="Consolas" w:cs="Courier New"/>
-          <w:sz w:val="20"/>
-          <w:szCs w:val="20"/>
-          <w:lang w:val="en-US" w:eastAsia="ru-RU"/>
-        </w:rPr>
-        <w:t>; //</w:t>
+        <w:t>private Coordinates coordinates; //</w:t>
       </w:r>
       <w:r>
         <w:rPr>
@@ -1115,85 +863,14 @@
         </w:rPr>
         <w:t xml:space="preserve">    </w:t>
       </w:r>
-      <w:proofErr w:type="spellStart"/>
-      <w:r>
-        <w:rPr>
-          <w:rFonts w:ascii="Consolas" w:eastAsia="Times New Roman" w:hAnsi="Consolas" w:cs="Courier New"/>
-          <w:sz w:val="20"/>
-          <w:szCs w:val="20"/>
-          <w:lang w:eastAsia="ru-RU"/>
-        </w:rPr>
-        <w:t>private</w:t>
-      </w:r>
-      <w:proofErr w:type="spellEnd"/>
-      <w:r>
-        <w:rPr>
-          <w:rFonts w:ascii="Consolas" w:eastAsia="Times New Roman" w:hAnsi="Consolas" w:cs="Courier New"/>
-          <w:sz w:val="20"/>
-          <w:szCs w:val="20"/>
-          <w:lang w:eastAsia="ru-RU"/>
-        </w:rPr>
-        <w:t xml:space="preserve"> </w:t>
-      </w:r>
-      <w:proofErr w:type="spellStart"/>
-      <w:r>
-        <w:rPr>
-          <w:rFonts w:ascii="Consolas" w:eastAsia="Times New Roman" w:hAnsi="Consolas" w:cs="Courier New"/>
-          <w:sz w:val="20"/>
-          <w:szCs w:val="20"/>
-          <w:lang w:eastAsia="ru-RU"/>
-        </w:rPr>
-        <w:t>java.time.ZonedDateTime</w:t>
-      </w:r>
-      <w:proofErr w:type="spellEnd"/>
-      <w:r>
-        <w:rPr>
-          <w:rFonts w:ascii="Consolas" w:eastAsia="Times New Roman" w:hAnsi="Consolas" w:cs="Courier New"/>
-          <w:sz w:val="20"/>
-          <w:szCs w:val="20"/>
-          <w:lang w:eastAsia="ru-RU"/>
-        </w:rPr>
-        <w:t xml:space="preserve"> </w:t>
-      </w:r>
-      <w:proofErr w:type="spellStart"/>
-      <w:r>
-        <w:rPr>
-          <w:rFonts w:ascii="Consolas" w:eastAsia="Times New Roman" w:hAnsi="Consolas" w:cs="Courier New"/>
-          <w:sz w:val="20"/>
-          <w:szCs w:val="20"/>
-          <w:lang w:eastAsia="ru-RU"/>
-        </w:rPr>
-        <w:t>creationDate</w:t>
-      </w:r>
-      <w:proofErr w:type="spellEnd"/>
-      <w:r>
-        <w:rPr>
-          <w:rFonts w:ascii="Consolas" w:eastAsia="Times New Roman" w:hAnsi="Consolas" w:cs="Courier New"/>
-          <w:sz w:val="20"/>
-          <w:szCs w:val="20"/>
-          <w:lang w:eastAsia="ru-RU"/>
-        </w:rPr>
-        <w:t xml:space="preserve">; //Поле не может быть </w:t>
-      </w:r>
-      <w:proofErr w:type="spellStart"/>
-      <w:r>
-        <w:rPr>
-          <w:rFonts w:ascii="Consolas" w:eastAsia="Times New Roman" w:hAnsi="Consolas" w:cs="Courier New"/>
-          <w:sz w:val="20"/>
-          <w:szCs w:val="20"/>
-          <w:lang w:eastAsia="ru-RU"/>
-        </w:rPr>
-        <w:t>null</w:t>
-      </w:r>
-      <w:proofErr w:type="spellEnd"/>
-      <w:r>
-        <w:rPr>
-          <w:rFonts w:ascii="Consolas" w:eastAsia="Times New Roman" w:hAnsi="Consolas" w:cs="Courier New"/>
-          <w:sz w:val="20"/>
-          <w:szCs w:val="20"/>
-          <w:lang w:eastAsia="ru-RU"/>
-        </w:rPr>
-        <w:t>, Значение этого поля должно генерироваться автоматически</w:t>
+      <w:r>
+        <w:rPr>
+          <w:rFonts w:ascii="Consolas" w:eastAsia="Times New Roman" w:hAnsi="Consolas" w:cs="Courier New"/>
+          <w:sz w:val="20"/>
+          <w:szCs w:val="20"/>
+          <w:lang w:eastAsia="ru-RU"/>
+        </w:rPr>
+        <w:t>private java.time.ZonedDateTime creationDate; //Поле не может быть null, Значение этого поля должно генерироваться автоматически</w:t>
       </w:r>
     </w:p>
     <w:p>
@@ -1232,87 +909,7 @@
           <w:szCs w:val="20"/>
           <w:lang w:eastAsia="ru-RU"/>
         </w:rPr>
-        <w:t xml:space="preserve">    </w:t>
-      </w:r>
-      <w:proofErr w:type="spellStart"/>
-      <w:r>
-        <w:rPr>
-          <w:rFonts w:ascii="Consolas" w:eastAsia="Times New Roman" w:hAnsi="Consolas" w:cs="Courier New"/>
-          <w:sz w:val="20"/>
-          <w:szCs w:val="20"/>
-          <w:lang w:eastAsia="ru-RU"/>
-        </w:rPr>
-        <w:t>private</w:t>
-      </w:r>
-      <w:proofErr w:type="spellEnd"/>
-      <w:r>
-        <w:rPr>
-          <w:rFonts w:ascii="Consolas" w:eastAsia="Times New Roman" w:hAnsi="Consolas" w:cs="Courier New"/>
-          <w:sz w:val="20"/>
-          <w:szCs w:val="20"/>
-          <w:lang w:eastAsia="ru-RU"/>
-        </w:rPr>
-        <w:t xml:space="preserve"> </w:t>
-      </w:r>
-      <w:proofErr w:type="spellStart"/>
-      <w:r>
-        <w:rPr>
-          <w:rFonts w:ascii="Consolas" w:eastAsia="Times New Roman" w:hAnsi="Consolas" w:cs="Courier New"/>
-          <w:sz w:val="20"/>
-          <w:szCs w:val="20"/>
-          <w:lang w:eastAsia="ru-RU"/>
-        </w:rPr>
-        <w:t>Integer</w:t>
-      </w:r>
-      <w:proofErr w:type="spellEnd"/>
-      <w:r>
-        <w:rPr>
-          <w:rFonts w:ascii="Consolas" w:eastAsia="Times New Roman" w:hAnsi="Consolas" w:cs="Courier New"/>
-          <w:sz w:val="20"/>
-          <w:szCs w:val="20"/>
-          <w:lang w:eastAsia="ru-RU"/>
-        </w:rPr>
-        <w:t xml:space="preserve"> </w:t>
-      </w:r>
-      <w:proofErr w:type="spellStart"/>
-      <w:r>
-        <w:rPr>
-          <w:rFonts w:ascii="Consolas" w:eastAsia="Times New Roman" w:hAnsi="Consolas" w:cs="Courier New"/>
-          <w:sz w:val="20"/>
-          <w:szCs w:val="20"/>
-          <w:lang w:eastAsia="ru-RU"/>
-        </w:rPr>
-        <w:t>health</w:t>
-      </w:r>
-      <w:proofErr w:type="spellEnd"/>
-      <w:r>
-        <w:rPr>
-          <w:rFonts w:ascii="Consolas" w:eastAsia="Times New Roman" w:hAnsi="Consolas" w:cs="Courier New"/>
-          <w:sz w:val="20"/>
-          <w:szCs w:val="20"/>
-          <w:lang w:eastAsia="ru-RU"/>
-        </w:rPr>
-        <w:t xml:space="preserve">; //Поле не может быть </w:t>
-      </w:r>
-      <w:proofErr w:type="spellStart"/>
-      <w:r>
-        <w:rPr>
-          <w:rFonts w:ascii="Consolas" w:eastAsia="Times New Roman" w:hAnsi="Consolas" w:cs="Courier New"/>
-          <w:sz w:val="20"/>
-          <w:szCs w:val="20"/>
-          <w:lang w:eastAsia="ru-RU"/>
-        </w:rPr>
-        <w:t>null</w:t>
-      </w:r>
-      <w:proofErr w:type="spellEnd"/>
-      <w:r>
-        <w:rPr>
-          <w:rFonts w:ascii="Consolas" w:eastAsia="Times New Roman" w:hAnsi="Consolas" w:cs="Courier New"/>
-          <w:sz w:val="20"/>
-          <w:szCs w:val="20"/>
-          <w:lang w:eastAsia="ru-RU"/>
-        </w:rPr>
-        <w:t>, Значение поля должно быть больше 0</w:t>
+        <w:t xml:space="preserve">    private Integer health; //Поле не может быть null, Значение поля должно быть больше 0</w:t>
       </w:r>
     </w:p>
     <w:p>
@@ -1360,27 +957,7 @@
           <w:szCs w:val="20"/>
           <w:lang w:val="en-US" w:eastAsia="ru-RU"/>
         </w:rPr>
-        <w:t xml:space="preserve">private </w:t>
-      </w:r>
-      <w:proofErr w:type="spellStart"/>
-      <w:r>
-        <w:rPr>
-          <w:rFonts w:ascii="Consolas" w:eastAsia="Times New Roman" w:hAnsi="Consolas" w:cs="Courier New"/>
-          <w:sz w:val="20"/>
-          <w:szCs w:val="20"/>
-          <w:lang w:val="en-US" w:eastAsia="ru-RU"/>
-        </w:rPr>
-        <w:t>AstartesCategory</w:t>
-      </w:r>
-      <w:proofErr w:type="spellEnd"/>
-      <w:r>
-        <w:rPr>
-          <w:rFonts w:ascii="Consolas" w:eastAsia="Times New Roman" w:hAnsi="Consolas" w:cs="Courier New"/>
-          <w:sz w:val="20"/>
-          <w:szCs w:val="20"/>
-          <w:lang w:val="en-US" w:eastAsia="ru-RU"/>
-        </w:rPr>
-        <w:t xml:space="preserve"> category; //</w:t>
+        <w:t>private AstartesCategory category; //</w:t>
       </w:r>
       <w:r>
         <w:rPr>
@@ -1473,27 +1050,7 @@
           <w:szCs w:val="20"/>
           <w:lang w:val="en-US" w:eastAsia="ru-RU"/>
         </w:rPr>
-        <w:t xml:space="preserve">    private Weapon </w:t>
-      </w:r>
-      <w:proofErr w:type="spellStart"/>
-      <w:r>
-        <w:rPr>
-          <w:rFonts w:ascii="Consolas" w:eastAsia="Times New Roman" w:hAnsi="Consolas" w:cs="Courier New"/>
-          <w:sz w:val="20"/>
-          <w:szCs w:val="20"/>
-          <w:lang w:val="en-US" w:eastAsia="ru-RU"/>
-        </w:rPr>
-        <w:t>weaponType</w:t>
-      </w:r>
-      <w:proofErr w:type="spellEnd"/>
-      <w:r>
-        <w:rPr>
-          <w:rFonts w:ascii="Consolas" w:eastAsia="Times New Roman" w:hAnsi="Consolas" w:cs="Courier New"/>
-          <w:sz w:val="20"/>
-          <w:szCs w:val="20"/>
-          <w:lang w:val="en-US" w:eastAsia="ru-RU"/>
-        </w:rPr>
-        <w:t>; //</w:t>
+        <w:t xml:space="preserve">    private Weapon weaponType; //</w:t>
       </w:r>
       <w:r>
         <w:rPr>
@@ -1604,47 +1161,7 @@
           <w:szCs w:val="20"/>
           <w:lang w:val="en-US" w:eastAsia="ru-RU"/>
         </w:rPr>
-        <w:t xml:space="preserve">    private </w:t>
-      </w:r>
-      <w:proofErr w:type="spellStart"/>
-      <w:r>
-        <w:rPr>
-          <w:rFonts w:ascii="Consolas" w:eastAsia="Times New Roman" w:hAnsi="Consolas" w:cs="Courier New"/>
-          <w:sz w:val="20"/>
-          <w:szCs w:val="20"/>
-          <w:lang w:val="en-US" w:eastAsia="ru-RU"/>
-        </w:rPr>
-        <w:t>MeleeWeapon</w:t>
-      </w:r>
-      <w:proofErr w:type="spellEnd"/>
-      <w:r>
-        <w:rPr>
-          <w:rFonts w:ascii="Consolas" w:eastAsia="Times New Roman" w:hAnsi="Consolas" w:cs="Courier New"/>
-          <w:sz w:val="20"/>
-          <w:szCs w:val="20"/>
-          <w:lang w:val="en-US" w:eastAsia="ru-RU"/>
-        </w:rPr>
-        <w:t xml:space="preserve"> </w:t>
-      </w:r>
-      <w:proofErr w:type="spellStart"/>
-      <w:r>
-        <w:rPr>
-          <w:rFonts w:ascii="Consolas" w:eastAsia="Times New Roman" w:hAnsi="Consolas" w:cs="Courier New"/>
-          <w:sz w:val="20"/>
-          <w:szCs w:val="20"/>
-          <w:lang w:val="en-US" w:eastAsia="ru-RU"/>
-        </w:rPr>
-        <w:t>meleeWeapon</w:t>
-      </w:r>
-      <w:proofErr w:type="spellEnd"/>
-      <w:r>
-        <w:rPr>
-          <w:rFonts w:ascii="Consolas" w:eastAsia="Times New Roman" w:hAnsi="Consolas" w:cs="Courier New"/>
-          <w:sz w:val="20"/>
-          <w:szCs w:val="20"/>
-          <w:lang w:val="en-US" w:eastAsia="ru-RU"/>
-        </w:rPr>
-        <w:t>; //</w:t>
+        <w:t xml:space="preserve">    private MeleeWeapon meleeWeapon; //</w:t>
       </w:r>
       <w:r>
         <w:rPr>
@@ -1755,27 +1272,7 @@
           <w:szCs w:val="20"/>
           <w:lang w:val="en-US" w:eastAsia="ru-RU"/>
         </w:rPr>
-        <w:t xml:space="preserve">    private Chapter </w:t>
-      </w:r>
-      <w:proofErr w:type="spellStart"/>
-      <w:r>
-        <w:rPr>
-          <w:rFonts w:ascii="Consolas" w:eastAsia="Times New Roman" w:hAnsi="Consolas" w:cs="Courier New"/>
-          <w:sz w:val="20"/>
-          <w:szCs w:val="20"/>
-          <w:lang w:val="en-US" w:eastAsia="ru-RU"/>
-        </w:rPr>
-        <w:t>chapter</w:t>
-      </w:r>
-      <w:proofErr w:type="spellEnd"/>
-      <w:r>
-        <w:rPr>
-          <w:rFonts w:ascii="Consolas" w:eastAsia="Times New Roman" w:hAnsi="Consolas" w:cs="Courier New"/>
-          <w:sz w:val="20"/>
-          <w:szCs w:val="20"/>
-          <w:lang w:val="en-US" w:eastAsia="ru-RU"/>
-        </w:rPr>
-        <w:t>; //</w:t>
+        <w:t xml:space="preserve">    private Chapter chapter; //</w:t>
       </w:r>
       <w:r>
         <w:rPr>
@@ -1976,9 +1473,8 @@
           <w:szCs w:val="20"/>
           <w:lang w:val="en-US" w:eastAsia="ru-RU"/>
         </w:rPr>
-        <w:t xml:space="preserve">    private </w:t>
-      </w:r>
-      <w:proofErr w:type="gramStart"/>
+        <w:t xml:space="preserve">    private</w:t>
+      </w:r>
       <w:r>
         <w:rPr>
           <w:rFonts w:ascii="Consolas" w:eastAsia="Times New Roman" w:hAnsi="Consolas" w:cs="Courier New"/>
@@ -1986,9 +1482,17 @@
           <w:szCs w:val="20"/>
           <w:lang w:val="en-US" w:eastAsia="ru-RU"/>
         </w:rPr>
+        <w:t xml:space="preserve"> </w:t>
+      </w:r>
+      <w:r>
+        <w:rPr>
+          <w:rFonts w:ascii="Consolas" w:eastAsia="Times New Roman" w:hAnsi="Consolas" w:cs="Courier New"/>
+          <w:sz w:val="20"/>
+          <w:szCs w:val="20"/>
+          <w:lang w:val="en-US" w:eastAsia="ru-RU"/>
+        </w:rPr>
         <w:t>Long</w:t>
       </w:r>
-      <w:proofErr w:type="gramEnd"/>
       <w:r>
         <w:rPr>
           <w:rFonts w:ascii="Consolas" w:eastAsia="Times New Roman" w:hAnsi="Consolas" w:cs="Courier New"/>
@@ -1996,7 +1500,25 @@
           <w:szCs w:val="20"/>
           <w:lang w:val="en-US" w:eastAsia="ru-RU"/>
         </w:rPr>
-        <w:t xml:space="preserve"> x; //</w:t>
+        <w:t xml:space="preserve"> </w:t>
+      </w:r>
+      <w:r>
+        <w:rPr>
+          <w:rFonts w:ascii="Consolas" w:eastAsia="Times New Roman" w:hAnsi="Consolas" w:cs="Courier New"/>
+          <w:sz w:val="20"/>
+          <w:szCs w:val="20"/>
+          <w:lang w:val="en-US" w:eastAsia="ru-RU"/>
+        </w:rPr>
+        <w:t>x</w:t>
+      </w:r>
+      <w:r>
+        <w:rPr>
+          <w:rFonts w:ascii="Consolas" w:eastAsia="Times New Roman" w:hAnsi="Consolas" w:cs="Courier New"/>
+          <w:sz w:val="20"/>
+          <w:szCs w:val="20"/>
+          <w:lang w:val="en-US" w:eastAsia="ru-RU"/>
+        </w:rPr>
+        <w:t>; //</w:t>
       </w:r>
       <w:r>
         <w:rPr>
@@ -2068,7 +1590,16 @@
           <w:szCs w:val="20"/>
           <w:lang w:val="en-US" w:eastAsia="ru-RU"/>
         </w:rPr>
-        <w:t xml:space="preserve"> null</w:t>
+        <w:t xml:space="preserve"> </w:t>
+      </w:r>
+      <w:r>
+        <w:rPr>
+          <w:rFonts w:ascii="Consolas" w:eastAsia="Times New Roman" w:hAnsi="Consolas" w:cs="Courier New"/>
+          <w:sz w:val="20"/>
+          <w:szCs w:val="20"/>
+          <w:lang w:val="en-US" w:eastAsia="ru-RU"/>
+        </w:rPr>
+        <w:t>null</w:t>
       </w:r>
     </w:p>
     <w:p>
@@ -2109,57 +1640,15 @@
         </w:rPr>
         <w:t xml:space="preserve">    </w:t>
       </w:r>
-      <w:proofErr w:type="spellStart"/>
-      <w:r>
-        <w:rPr>
-          <w:rFonts w:ascii="Consolas" w:eastAsia="Times New Roman" w:hAnsi="Consolas" w:cs="Courier New"/>
-          <w:sz w:val="20"/>
-          <w:szCs w:val="20"/>
-          <w:lang w:eastAsia="ru-RU"/>
-        </w:rPr>
-        <w:t>private</w:t>
-      </w:r>
-      <w:proofErr w:type="spellEnd"/>
-      <w:r>
-        <w:rPr>
-          <w:rFonts w:ascii="Consolas" w:eastAsia="Times New Roman" w:hAnsi="Consolas" w:cs="Courier New"/>
-          <w:sz w:val="20"/>
-          <w:szCs w:val="20"/>
-          <w:lang w:eastAsia="ru-RU"/>
-        </w:rPr>
-        <w:t xml:space="preserve"> </w:t>
-      </w:r>
-      <w:proofErr w:type="spellStart"/>
-      <w:r>
-        <w:rPr>
-          <w:rFonts w:ascii="Consolas" w:eastAsia="Times New Roman" w:hAnsi="Consolas" w:cs="Courier New"/>
-          <w:sz w:val="20"/>
-          <w:szCs w:val="20"/>
-          <w:lang w:eastAsia="ru-RU"/>
-        </w:rPr>
-        <w:t>Integer</w:t>
-      </w:r>
-      <w:proofErr w:type="spellEnd"/>
-      <w:r>
-        <w:rPr>
-          <w:rFonts w:ascii="Consolas" w:eastAsia="Times New Roman" w:hAnsi="Consolas" w:cs="Courier New"/>
-          <w:sz w:val="20"/>
-          <w:szCs w:val="20"/>
-          <w:lang w:eastAsia="ru-RU"/>
-        </w:rPr>
-        <w:t xml:space="preserve"> y; //Поле не может быть </w:t>
-      </w:r>
-      <w:proofErr w:type="spellStart"/>
-      <w:r>
-        <w:rPr>
-          <w:rFonts w:ascii="Consolas" w:eastAsia="Times New Roman" w:hAnsi="Consolas" w:cs="Courier New"/>
-          <w:sz w:val="20"/>
-          <w:szCs w:val="20"/>
-          <w:lang w:eastAsia="ru-RU"/>
-        </w:rPr>
-        <w:t>null</w:t>
-      </w:r>
-      <w:proofErr w:type="spellEnd"/>
+      <w:r>
+        <w:rPr>
+          <w:rFonts w:ascii="Consolas" w:eastAsia="Times New Roman" w:hAnsi="Consolas" w:cs="Courier New"/>
+          <w:sz w:val="20"/>
+          <w:szCs w:val="20"/>
+          <w:lang w:eastAsia="ru-RU"/>
+        </w:rPr>
+        <w:t>private Integer y; //Поле не может быть null</w:t>
+      </w:r>
     </w:p>
     <w:p>
       <w:pPr>
@@ -2259,65 +1748,14 @@
           <w:lang w:eastAsia="ru-RU"/>
         </w:rPr>
       </w:pPr>
-      <w:proofErr w:type="spellStart"/>
-      <w:r>
-        <w:rPr>
-          <w:rFonts w:ascii="Consolas" w:eastAsia="Times New Roman" w:hAnsi="Consolas" w:cs="Courier New"/>
-          <w:sz w:val="20"/>
-          <w:szCs w:val="20"/>
-          <w:lang w:eastAsia="ru-RU"/>
-        </w:rPr>
-        <w:t>public</w:t>
-      </w:r>
-      <w:proofErr w:type="spellEnd"/>
-      <w:r>
-        <w:rPr>
-          <w:rFonts w:ascii="Consolas" w:eastAsia="Times New Roman" w:hAnsi="Consolas" w:cs="Courier New"/>
-          <w:sz w:val="20"/>
-          <w:szCs w:val="20"/>
-          <w:lang w:eastAsia="ru-RU"/>
-        </w:rPr>
-        <w:t xml:space="preserve"> </w:t>
-      </w:r>
-      <w:proofErr w:type="spellStart"/>
-      <w:r>
-        <w:rPr>
-          <w:rFonts w:ascii="Consolas" w:eastAsia="Times New Roman" w:hAnsi="Consolas" w:cs="Courier New"/>
-          <w:sz w:val="20"/>
-          <w:szCs w:val="20"/>
-          <w:lang w:eastAsia="ru-RU"/>
-        </w:rPr>
-        <w:t>class</w:t>
-      </w:r>
-      <w:proofErr w:type="spellEnd"/>
-      <w:r>
-        <w:rPr>
-          <w:rFonts w:ascii="Consolas" w:eastAsia="Times New Roman" w:hAnsi="Consolas" w:cs="Courier New"/>
-          <w:sz w:val="20"/>
-          <w:szCs w:val="20"/>
-          <w:lang w:eastAsia="ru-RU"/>
-        </w:rPr>
-        <w:t xml:space="preserve"> </w:t>
-      </w:r>
-      <w:proofErr w:type="spellStart"/>
-      <w:r>
-        <w:rPr>
-          <w:rFonts w:ascii="Consolas" w:eastAsia="Times New Roman" w:hAnsi="Consolas" w:cs="Courier New"/>
-          <w:sz w:val="20"/>
-          <w:szCs w:val="20"/>
-          <w:lang w:eastAsia="ru-RU"/>
-        </w:rPr>
-        <w:t>Chapter</w:t>
-      </w:r>
-      <w:proofErr w:type="spellEnd"/>
-      <w:r>
-        <w:rPr>
-          <w:rFonts w:ascii="Consolas" w:eastAsia="Times New Roman" w:hAnsi="Consolas" w:cs="Courier New"/>
-          <w:sz w:val="20"/>
-          <w:szCs w:val="20"/>
-          <w:lang w:eastAsia="ru-RU"/>
-        </w:rPr>
-        <w:t xml:space="preserve"> {</w:t>
+      <w:r>
+        <w:rPr>
+          <w:rFonts w:ascii="Consolas" w:eastAsia="Times New Roman" w:hAnsi="Consolas" w:cs="Courier New"/>
+          <w:sz w:val="20"/>
+          <w:szCs w:val="20"/>
+          <w:lang w:eastAsia="ru-RU"/>
+        </w:rPr>
+        <w:t>public class Chapter {</w:t>
       </w:r>
     </w:p>
     <w:p>
@@ -2356,87 +1794,7 @@
           <w:szCs w:val="20"/>
           <w:lang w:eastAsia="ru-RU"/>
         </w:rPr>
-        <w:t xml:space="preserve">    </w:t>
-      </w:r>
-      <w:proofErr w:type="spellStart"/>
-      <w:r>
-        <w:rPr>
-          <w:rFonts w:ascii="Consolas" w:eastAsia="Times New Roman" w:hAnsi="Consolas" w:cs="Courier New"/>
-          <w:sz w:val="20"/>
-          <w:szCs w:val="20"/>
-          <w:lang w:eastAsia="ru-RU"/>
-        </w:rPr>
-        <w:t>private</w:t>
-      </w:r>
-      <w:proofErr w:type="spellEnd"/>
-      <w:r>
-        <w:rPr>
-          <w:rFonts w:ascii="Consolas" w:eastAsia="Times New Roman" w:hAnsi="Consolas" w:cs="Courier New"/>
-          <w:sz w:val="20"/>
-          <w:szCs w:val="20"/>
-          <w:lang w:eastAsia="ru-RU"/>
-        </w:rPr>
-        <w:t xml:space="preserve"> </w:t>
-      </w:r>
-      <w:proofErr w:type="spellStart"/>
-      <w:r>
-        <w:rPr>
-          <w:rFonts w:ascii="Consolas" w:eastAsia="Times New Roman" w:hAnsi="Consolas" w:cs="Courier New"/>
-          <w:sz w:val="20"/>
-          <w:szCs w:val="20"/>
-          <w:lang w:eastAsia="ru-RU"/>
-        </w:rPr>
-        <w:t>String</w:t>
-      </w:r>
-      <w:proofErr w:type="spellEnd"/>
-      <w:r>
-        <w:rPr>
-          <w:rFonts w:ascii="Consolas" w:eastAsia="Times New Roman" w:hAnsi="Consolas" w:cs="Courier New"/>
-          <w:sz w:val="20"/>
-          <w:szCs w:val="20"/>
-          <w:lang w:eastAsia="ru-RU"/>
-        </w:rPr>
-        <w:t xml:space="preserve"> </w:t>
-      </w:r>
-      <w:proofErr w:type="spellStart"/>
-      <w:r>
-        <w:rPr>
-          <w:rFonts w:ascii="Consolas" w:eastAsia="Times New Roman" w:hAnsi="Consolas" w:cs="Courier New"/>
-          <w:sz w:val="20"/>
-          <w:szCs w:val="20"/>
-          <w:lang w:eastAsia="ru-RU"/>
-        </w:rPr>
-        <w:t>name</w:t>
-      </w:r>
-      <w:proofErr w:type="spellEnd"/>
-      <w:r>
-        <w:rPr>
-          <w:rFonts w:ascii="Consolas" w:eastAsia="Times New Roman" w:hAnsi="Consolas" w:cs="Courier New"/>
-          <w:sz w:val="20"/>
-          <w:szCs w:val="20"/>
-          <w:lang w:eastAsia="ru-RU"/>
-        </w:rPr>
-        <w:t xml:space="preserve">; //Поле не может быть </w:t>
-      </w:r>
-      <w:proofErr w:type="spellStart"/>
-      <w:r>
-        <w:rPr>
-          <w:rFonts w:ascii="Consolas" w:eastAsia="Times New Roman" w:hAnsi="Consolas" w:cs="Courier New"/>
-          <w:sz w:val="20"/>
-          <w:szCs w:val="20"/>
-          <w:lang w:eastAsia="ru-RU"/>
-        </w:rPr>
-        <w:t>null</w:t>
-      </w:r>
-      <w:proofErr w:type="spellEnd"/>
-      <w:r>
-        <w:rPr>
-          <w:rFonts w:ascii="Consolas" w:eastAsia="Times New Roman" w:hAnsi="Consolas" w:cs="Courier New"/>
-          <w:sz w:val="20"/>
-          <w:szCs w:val="20"/>
-          <w:lang w:eastAsia="ru-RU"/>
-        </w:rPr>
-        <w:t>, Строка не может быть пустой</w:t>
+        <w:t xml:space="preserve">    private String name; //Поле не может быть null, Строка не может быть пустой</w:t>
       </w:r>
     </w:p>
     <w:p>
@@ -2475,67 +1833,7 @@
           <w:szCs w:val="20"/>
           <w:lang w:eastAsia="ru-RU"/>
         </w:rPr>
-        <w:t xml:space="preserve">    </w:t>
-      </w:r>
-      <w:proofErr w:type="spellStart"/>
-      <w:r>
-        <w:rPr>
-          <w:rFonts w:ascii="Consolas" w:eastAsia="Times New Roman" w:hAnsi="Consolas" w:cs="Courier New"/>
-          <w:sz w:val="20"/>
-          <w:szCs w:val="20"/>
-          <w:lang w:eastAsia="ru-RU"/>
-        </w:rPr>
-        <w:t>private</w:t>
-      </w:r>
-      <w:proofErr w:type="spellEnd"/>
-      <w:r>
-        <w:rPr>
-          <w:rFonts w:ascii="Consolas" w:eastAsia="Times New Roman" w:hAnsi="Consolas" w:cs="Courier New"/>
-          <w:sz w:val="20"/>
-          <w:szCs w:val="20"/>
-          <w:lang w:eastAsia="ru-RU"/>
-        </w:rPr>
-        <w:t xml:space="preserve"> </w:t>
-      </w:r>
-      <w:proofErr w:type="spellStart"/>
-      <w:r>
-        <w:rPr>
-          <w:rFonts w:ascii="Consolas" w:eastAsia="Times New Roman" w:hAnsi="Consolas" w:cs="Courier New"/>
-          <w:sz w:val="20"/>
-          <w:szCs w:val="20"/>
-          <w:lang w:eastAsia="ru-RU"/>
-        </w:rPr>
-        <w:t>String</w:t>
-      </w:r>
-      <w:proofErr w:type="spellEnd"/>
-      <w:r>
-        <w:rPr>
-          <w:rFonts w:ascii="Consolas" w:eastAsia="Times New Roman" w:hAnsi="Consolas" w:cs="Courier New"/>
-          <w:sz w:val="20"/>
-          <w:szCs w:val="20"/>
-          <w:lang w:eastAsia="ru-RU"/>
-        </w:rPr>
-        <w:t xml:space="preserve"> </w:t>
-      </w:r>
-      <w:proofErr w:type="spellStart"/>
-      <w:r>
-        <w:rPr>
-          <w:rFonts w:ascii="Consolas" w:eastAsia="Times New Roman" w:hAnsi="Consolas" w:cs="Courier New"/>
-          <w:sz w:val="20"/>
-          <w:szCs w:val="20"/>
-          <w:lang w:eastAsia="ru-RU"/>
-        </w:rPr>
-        <w:t>parentLegion</w:t>
-      </w:r>
-      <w:proofErr w:type="spellEnd"/>
-      <w:r>
-        <w:rPr>
-          <w:rFonts w:ascii="Consolas" w:eastAsia="Times New Roman" w:hAnsi="Consolas" w:cs="Courier New"/>
-          <w:sz w:val="20"/>
-          <w:szCs w:val="20"/>
-          <w:lang w:eastAsia="ru-RU"/>
-        </w:rPr>
-        <w:t>;</w:t>
+        <w:t xml:space="preserve">    private String parentLegion;</w:t>
       </w:r>
     </w:p>
     <w:p>
@@ -2574,87 +1872,7 @@
           <w:szCs w:val="20"/>
           <w:lang w:eastAsia="ru-RU"/>
         </w:rPr>
-        <w:t xml:space="preserve">    </w:t>
-      </w:r>
-      <w:proofErr w:type="spellStart"/>
-      <w:r>
-        <w:rPr>
-          <w:rFonts w:ascii="Consolas" w:eastAsia="Times New Roman" w:hAnsi="Consolas" w:cs="Courier New"/>
-          <w:sz w:val="20"/>
-          <w:szCs w:val="20"/>
-          <w:lang w:eastAsia="ru-RU"/>
-        </w:rPr>
-        <w:t>private</w:t>
-      </w:r>
-      <w:proofErr w:type="spellEnd"/>
-      <w:r>
-        <w:rPr>
-          <w:rFonts w:ascii="Consolas" w:eastAsia="Times New Roman" w:hAnsi="Consolas" w:cs="Courier New"/>
-          <w:sz w:val="20"/>
-          <w:szCs w:val="20"/>
-          <w:lang w:eastAsia="ru-RU"/>
-        </w:rPr>
-        <w:t xml:space="preserve"> </w:t>
-      </w:r>
-      <w:proofErr w:type="spellStart"/>
-      <w:r>
-        <w:rPr>
-          <w:rFonts w:ascii="Consolas" w:eastAsia="Times New Roman" w:hAnsi="Consolas" w:cs="Courier New"/>
-          <w:sz w:val="20"/>
-          <w:szCs w:val="20"/>
-          <w:lang w:eastAsia="ru-RU"/>
-        </w:rPr>
-        <w:t>Integer</w:t>
-      </w:r>
-      <w:proofErr w:type="spellEnd"/>
-      <w:r>
-        <w:rPr>
-          <w:rFonts w:ascii="Consolas" w:eastAsia="Times New Roman" w:hAnsi="Consolas" w:cs="Courier New"/>
-          <w:sz w:val="20"/>
-          <w:szCs w:val="20"/>
-          <w:lang w:eastAsia="ru-RU"/>
-        </w:rPr>
-        <w:t xml:space="preserve"> </w:t>
-      </w:r>
-      <w:proofErr w:type="spellStart"/>
-      <w:r>
-        <w:rPr>
-          <w:rFonts w:ascii="Consolas" w:eastAsia="Times New Roman" w:hAnsi="Consolas" w:cs="Courier New"/>
-          <w:sz w:val="20"/>
-          <w:szCs w:val="20"/>
-          <w:lang w:eastAsia="ru-RU"/>
-        </w:rPr>
-        <w:t>marinesCount</w:t>
-      </w:r>
-      <w:proofErr w:type="spellEnd"/>
-      <w:r>
-        <w:rPr>
-          <w:rFonts w:ascii="Consolas" w:eastAsia="Times New Roman" w:hAnsi="Consolas" w:cs="Courier New"/>
-          <w:sz w:val="20"/>
-          <w:szCs w:val="20"/>
-          <w:lang w:eastAsia="ru-RU"/>
-        </w:rPr>
-        <w:t xml:space="preserve">; //Поле не может быть </w:t>
-      </w:r>
-      <w:proofErr w:type="spellStart"/>
-      <w:r>
-        <w:rPr>
-          <w:rFonts w:ascii="Consolas" w:eastAsia="Times New Roman" w:hAnsi="Consolas" w:cs="Courier New"/>
-          <w:sz w:val="20"/>
-          <w:szCs w:val="20"/>
-          <w:lang w:eastAsia="ru-RU"/>
-        </w:rPr>
-        <w:t>null</w:t>
-      </w:r>
-      <w:proofErr w:type="spellEnd"/>
-      <w:r>
-        <w:rPr>
-          <w:rFonts w:ascii="Consolas" w:eastAsia="Times New Roman" w:hAnsi="Consolas" w:cs="Courier New"/>
-          <w:sz w:val="20"/>
-          <w:szCs w:val="20"/>
-          <w:lang w:eastAsia="ru-RU"/>
-        </w:rPr>
-        <w:t>, Значение поля должно быть больше 0, Максимальное значение поля: 1000</w:t>
+        <w:t xml:space="preserve">    private Integer marinesCount; //Поле не может быть null, Значение поля должно быть больше 0, Максимальное значение поля: 1000</w:t>
       </w:r>
     </w:p>
     <w:p>
@@ -2882,47 +2100,7 @@
           <w:szCs w:val="20"/>
           <w:lang w:val="en-US" w:eastAsia="ru-RU"/>
         </w:rPr>
-        <w:t xml:space="preserve">public </w:t>
-      </w:r>
-      <w:proofErr w:type="spellStart"/>
-      <w:r>
-        <w:rPr>
-          <w:rFonts w:ascii="Consolas" w:eastAsia="Times New Roman" w:hAnsi="Consolas" w:cs="Courier New"/>
-          <w:sz w:val="20"/>
-          <w:szCs w:val="20"/>
-          <w:lang w:val="en-US" w:eastAsia="ru-RU"/>
-        </w:rPr>
-        <w:t>enum</w:t>
-      </w:r>
-      <w:proofErr w:type="spellEnd"/>
-      <w:r>
-        <w:rPr>
-          <w:rFonts w:ascii="Consolas" w:eastAsia="Times New Roman" w:hAnsi="Consolas" w:cs="Courier New"/>
-          <w:sz w:val="20"/>
-          <w:szCs w:val="20"/>
-          <w:lang w:val="en-US" w:eastAsia="ru-RU"/>
-        </w:rPr>
-        <w:t xml:space="preserve"> </w:t>
-      </w:r>
-      <w:proofErr w:type="spellStart"/>
-      <w:r>
-        <w:rPr>
-          <w:rFonts w:ascii="Consolas" w:eastAsia="Times New Roman" w:hAnsi="Consolas" w:cs="Courier New"/>
-          <w:sz w:val="20"/>
-          <w:szCs w:val="20"/>
-          <w:lang w:val="en-US" w:eastAsia="ru-RU"/>
-        </w:rPr>
-        <w:t>AstartesCategory</w:t>
-      </w:r>
-      <w:proofErr w:type="spellEnd"/>
-      <w:r>
-        <w:rPr>
-          <w:rFonts w:ascii="Consolas" w:eastAsia="Times New Roman" w:hAnsi="Consolas" w:cs="Courier New"/>
-          <w:sz w:val="20"/>
-          <w:szCs w:val="20"/>
-          <w:lang w:val="en-US" w:eastAsia="ru-RU"/>
-        </w:rPr>
-        <w:t xml:space="preserve"> {</w:t>
+        <w:t>public enum AstartesCategory {</w:t>
       </w:r>
     </w:p>
     <w:p>
@@ -3147,27 +2325,7 @@
           <w:szCs w:val="20"/>
           <w:lang w:val="en-US" w:eastAsia="ru-RU"/>
         </w:rPr>
-        <w:t xml:space="preserve">public </w:t>
-      </w:r>
-      <w:proofErr w:type="spellStart"/>
-      <w:r>
-        <w:rPr>
-          <w:rFonts w:ascii="Consolas" w:eastAsia="Times New Roman" w:hAnsi="Consolas" w:cs="Courier New"/>
-          <w:sz w:val="20"/>
-          <w:szCs w:val="20"/>
-          <w:lang w:val="en-US" w:eastAsia="ru-RU"/>
-        </w:rPr>
-        <w:t>enum</w:t>
-      </w:r>
-      <w:proofErr w:type="spellEnd"/>
-      <w:r>
-        <w:rPr>
-          <w:rFonts w:ascii="Consolas" w:eastAsia="Times New Roman" w:hAnsi="Consolas" w:cs="Courier New"/>
-          <w:sz w:val="20"/>
-          <w:szCs w:val="20"/>
-          <w:lang w:val="en-US" w:eastAsia="ru-RU"/>
-        </w:rPr>
-        <w:t xml:space="preserve"> Weapon {</w:t>
+        <w:t>public enum Weapon {</w:t>
       </w:r>
     </w:p>
     <w:p>
@@ -3392,47 +2550,7 @@
           <w:szCs w:val="20"/>
           <w:lang w:val="en-US" w:eastAsia="ru-RU"/>
         </w:rPr>
-        <w:t xml:space="preserve">public </w:t>
-      </w:r>
-      <w:proofErr w:type="spellStart"/>
-      <w:r>
-        <w:rPr>
-          <w:rFonts w:ascii="Consolas" w:eastAsia="Times New Roman" w:hAnsi="Consolas" w:cs="Courier New"/>
-          <w:sz w:val="20"/>
-          <w:szCs w:val="20"/>
-          <w:lang w:val="en-US" w:eastAsia="ru-RU"/>
-        </w:rPr>
-        <w:t>enum</w:t>
-      </w:r>
-      <w:proofErr w:type="spellEnd"/>
-      <w:r>
-        <w:rPr>
-          <w:rFonts w:ascii="Consolas" w:eastAsia="Times New Roman" w:hAnsi="Consolas" w:cs="Courier New"/>
-          <w:sz w:val="20"/>
-          <w:szCs w:val="20"/>
-          <w:lang w:val="en-US" w:eastAsia="ru-RU"/>
-        </w:rPr>
-        <w:t xml:space="preserve"> </w:t>
-      </w:r>
-      <w:proofErr w:type="spellStart"/>
-      <w:r>
-        <w:rPr>
-          <w:rFonts w:ascii="Consolas" w:eastAsia="Times New Roman" w:hAnsi="Consolas" w:cs="Courier New"/>
-          <w:sz w:val="20"/>
-          <w:szCs w:val="20"/>
-          <w:lang w:val="en-US" w:eastAsia="ru-RU"/>
-        </w:rPr>
-        <w:t>MeleeWeapon</w:t>
-      </w:r>
-      <w:proofErr w:type="spellEnd"/>
-      <w:r>
-        <w:rPr>
-          <w:rFonts w:ascii="Consolas" w:eastAsia="Times New Roman" w:hAnsi="Consolas" w:cs="Courier New"/>
-          <w:sz w:val="20"/>
-          <w:szCs w:val="20"/>
-          <w:lang w:val="en-US" w:eastAsia="ru-RU"/>
-        </w:rPr>
-        <w:t xml:space="preserve"> {</w:t>
+        <w:t>public enum MeleeWeapon {</w:t>
       </w:r>
     </w:p>
     <w:p>
@@ -3884,27 +3002,7 @@
           <w:szCs w:val="24"/>
           <w:lang w:eastAsia="ru-RU"/>
         </w:rPr>
-        <w:t xml:space="preserve">API, реализуемый сервисом, должен соответствовать рекомендациям подхода </w:t>
-      </w:r>
-      <w:proofErr w:type="spellStart"/>
-      <w:r>
-        <w:rPr>
-          <w:rFonts w:ascii="Segoe UI" w:eastAsia="Times New Roman" w:hAnsi="Segoe UI" w:cs="Segoe UI"/>
-          <w:sz w:val="24"/>
-          <w:szCs w:val="24"/>
-          <w:lang w:eastAsia="ru-RU"/>
-        </w:rPr>
-        <w:t>RESTful</w:t>
-      </w:r>
-      <w:proofErr w:type="spellEnd"/>
-      <w:r>
-        <w:rPr>
-          <w:rFonts w:ascii="Segoe UI" w:eastAsia="Times New Roman" w:hAnsi="Segoe UI" w:cs="Segoe UI"/>
-          <w:sz w:val="24"/>
-          <w:szCs w:val="24"/>
-          <w:lang w:eastAsia="ru-RU"/>
-        </w:rPr>
-        <w:t>.</w:t>
+        <w:t>API, реализуемый сервисом, должен соответствовать рекомендациям подхода RESTful.</w:t>
       </w:r>
     </w:p>
     <w:p>
@@ -4031,7 +3129,6 @@
         </w:rPr>
         <w:t>Информация об объектах коллекции должна передаваться в формате </w:t>
       </w:r>
-      <w:proofErr w:type="spellStart"/>
       <w:r>
         <w:rPr>
           <w:rFonts w:ascii="Segoe UI" w:eastAsia="Times New Roman" w:hAnsi="Segoe UI" w:cs="Segoe UI"/>
@@ -4043,7 +3140,6 @@
         </w:rPr>
         <w:t>json</w:t>
       </w:r>
-      <w:proofErr w:type="spellEnd"/>
       <w:r>
         <w:rPr>
           <w:rFonts w:ascii="Segoe UI" w:eastAsia="Times New Roman" w:hAnsi="Segoe UI" w:cs="Segoe UI"/>
@@ -4076,27 +3172,7 @@
           <w:szCs w:val="24"/>
           <w:lang w:eastAsia="ru-RU"/>
         </w:rPr>
-        <w:t xml:space="preserve">В случае передачи сервису данных, нарушающих заданные на уровне класса ограничения целостности, сервис должен возвращать код ответа </w:t>
-      </w:r>
-      <w:proofErr w:type="spellStart"/>
-      <w:r>
-        <w:rPr>
-          <w:rFonts w:ascii="Segoe UI" w:eastAsia="Times New Roman" w:hAnsi="Segoe UI" w:cs="Segoe UI"/>
-          <w:sz w:val="24"/>
-          <w:szCs w:val="24"/>
-          <w:lang w:eastAsia="ru-RU"/>
-        </w:rPr>
-        <w:t>http</w:t>
-      </w:r>
-      <w:proofErr w:type="spellEnd"/>
-      <w:r>
-        <w:rPr>
-          <w:rFonts w:ascii="Segoe UI" w:eastAsia="Times New Roman" w:hAnsi="Segoe UI" w:cs="Segoe UI"/>
-          <w:sz w:val="24"/>
-          <w:szCs w:val="24"/>
-          <w:lang w:eastAsia="ru-RU"/>
-        </w:rPr>
-        <w:t>, соответствующий произошедшей ошибке.</w:t>
+        <w:t>В случае передачи сервису данных, нарушающих заданные на уровне класса ограничения целостности, сервис должен возвращать код ответа http, соответствующий произошедшей ошибке.</w:t>
       </w:r>
     </w:p>
     <w:p>
@@ -4142,27 +3218,7 @@
           <w:szCs w:val="24"/>
           <w:lang w:eastAsia="ru-RU"/>
         </w:rPr>
-        <w:t xml:space="preserve">Сгруппировать объекты по значению поля </w:t>
-      </w:r>
-      <w:proofErr w:type="spellStart"/>
-      <w:r>
-        <w:rPr>
-          <w:rFonts w:ascii="Segoe UI" w:eastAsia="Times New Roman" w:hAnsi="Segoe UI" w:cs="Segoe UI"/>
-          <w:sz w:val="24"/>
-          <w:szCs w:val="24"/>
-          <w:lang w:eastAsia="ru-RU"/>
-        </w:rPr>
-        <w:t>meleeWeapon</w:t>
-      </w:r>
-      <w:proofErr w:type="spellEnd"/>
-      <w:r>
-        <w:rPr>
-          <w:rFonts w:ascii="Segoe UI" w:eastAsia="Times New Roman" w:hAnsi="Segoe UI" w:cs="Segoe UI"/>
-          <w:sz w:val="24"/>
-          <w:szCs w:val="24"/>
-          <w:lang w:eastAsia="ru-RU"/>
-        </w:rPr>
-        <w:t>, вернуть количество элементов в каждой группе.</w:t>
+        <w:t>Сгруппировать объекты по значению поля meleeWeapon, вернуть количество элементов в каждой группе.</w:t>
       </w:r>
     </w:p>
     <w:p>
@@ -4187,27 +3243,7 @@
           <w:szCs w:val="24"/>
           <w:lang w:eastAsia="ru-RU"/>
         </w:rPr>
-        <w:t xml:space="preserve">Вернуть массив объектов, значение поля </w:t>
-      </w:r>
-      <w:proofErr w:type="spellStart"/>
-      <w:r>
-        <w:rPr>
-          <w:rFonts w:ascii="Segoe UI" w:eastAsia="Times New Roman" w:hAnsi="Segoe UI" w:cs="Segoe UI"/>
-          <w:sz w:val="24"/>
-          <w:szCs w:val="24"/>
-          <w:lang w:eastAsia="ru-RU"/>
-        </w:rPr>
-        <w:t>name</w:t>
-      </w:r>
-      <w:proofErr w:type="spellEnd"/>
-      <w:r>
-        <w:rPr>
-          <w:rFonts w:ascii="Segoe UI" w:eastAsia="Times New Roman" w:hAnsi="Segoe UI" w:cs="Segoe UI"/>
-          <w:sz w:val="24"/>
-          <w:szCs w:val="24"/>
-          <w:lang w:eastAsia="ru-RU"/>
-        </w:rPr>
-        <w:t xml:space="preserve"> которых содержит заданную подстроку.</w:t>
+        <w:t>Вернуть массив объектов, значение поля name которых содержит заданную подстроку.</w:t>
       </w:r>
     </w:p>
     <w:p>
@@ -4232,27 +3268,7 @@
           <w:szCs w:val="24"/>
           <w:lang w:eastAsia="ru-RU"/>
         </w:rPr>
-        <w:t xml:space="preserve">Вернуть массив объектов, значение поля </w:t>
-      </w:r>
-      <w:proofErr w:type="spellStart"/>
-      <w:r>
-        <w:rPr>
-          <w:rFonts w:ascii="Segoe UI" w:eastAsia="Times New Roman" w:hAnsi="Segoe UI" w:cs="Segoe UI"/>
-          <w:sz w:val="24"/>
-          <w:szCs w:val="24"/>
-          <w:lang w:eastAsia="ru-RU"/>
-        </w:rPr>
-        <w:t>chapter</w:t>
-      </w:r>
-      <w:proofErr w:type="spellEnd"/>
-      <w:r>
-        <w:rPr>
-          <w:rFonts w:ascii="Segoe UI" w:eastAsia="Times New Roman" w:hAnsi="Segoe UI" w:cs="Segoe UI"/>
-          <w:sz w:val="24"/>
-          <w:szCs w:val="24"/>
-          <w:lang w:eastAsia="ru-RU"/>
-        </w:rPr>
-        <w:t xml:space="preserve"> которых больше заданного.</w:t>
+        <w:t>Вернуть массив объектов, значение поля chapter которых больше заданного.</w:t>
       </w:r>
     </w:p>
     <w:p>
@@ -4314,19 +3330,8 @@
           <w:szCs w:val="21"/>
           <w:lang w:eastAsia="ru-RU"/>
         </w:rPr>
-        <w:t>/</w:t>
-      </w:r>
-      <w:proofErr w:type="spellStart"/>
-      <w:r>
-        <w:rPr>
-          <w:rFonts w:ascii="Consolas" w:eastAsia="Times New Roman" w:hAnsi="Consolas" w:cs="Courier New"/>
-          <w:sz w:val="21"/>
-          <w:szCs w:val="21"/>
-          <w:lang w:eastAsia="ru-RU"/>
-        </w:rPr>
-        <w:t>starship</w:t>
-      </w:r>
-      <w:proofErr w:type="spellEnd"/>
+        <w:t>/starship</w:t>
+      </w:r>
       <w:r>
         <w:rPr>
           <w:rFonts w:ascii="Segoe UI" w:eastAsia="Times New Roman" w:hAnsi="Segoe UI" w:cs="Segoe UI"/>
@@ -4359,67 +3364,7 @@
           <w:szCs w:val="21"/>
           <w:lang w:eastAsia="ru-RU"/>
         </w:rPr>
-        <w:t>/</w:t>
-      </w:r>
-      <w:proofErr w:type="spellStart"/>
-      <w:r>
-        <w:rPr>
-          <w:rFonts w:ascii="Consolas" w:eastAsia="Times New Roman" w:hAnsi="Consolas" w:cs="Courier New"/>
-          <w:sz w:val="21"/>
-          <w:szCs w:val="21"/>
-          <w:lang w:eastAsia="ru-RU"/>
-        </w:rPr>
-        <w:t>create</w:t>
-      </w:r>
-      <w:proofErr w:type="spellEnd"/>
-      <w:r>
-        <w:rPr>
-          <w:rFonts w:ascii="Consolas" w:eastAsia="Times New Roman" w:hAnsi="Consolas" w:cs="Courier New"/>
-          <w:sz w:val="21"/>
-          <w:szCs w:val="21"/>
-          <w:lang w:eastAsia="ru-RU"/>
-        </w:rPr>
-        <w:t>/{</w:t>
-      </w:r>
-      <w:proofErr w:type="spellStart"/>
-      <w:r>
-        <w:rPr>
-          <w:rFonts w:ascii="Consolas" w:eastAsia="Times New Roman" w:hAnsi="Consolas" w:cs="Courier New"/>
-          <w:sz w:val="21"/>
-          <w:szCs w:val="21"/>
-          <w:lang w:eastAsia="ru-RU"/>
-        </w:rPr>
-        <w:t>id</w:t>
-      </w:r>
-      <w:proofErr w:type="spellEnd"/>
-      <w:r>
-        <w:rPr>
-          <w:rFonts w:ascii="Consolas" w:eastAsia="Times New Roman" w:hAnsi="Consolas" w:cs="Courier New"/>
-          <w:sz w:val="21"/>
-          <w:szCs w:val="21"/>
-          <w:lang w:eastAsia="ru-RU"/>
-        </w:rPr>
-        <w:t>}/{</w:t>
-      </w:r>
-      <w:proofErr w:type="spellStart"/>
-      <w:r>
-        <w:rPr>
-          <w:rFonts w:ascii="Consolas" w:eastAsia="Times New Roman" w:hAnsi="Consolas" w:cs="Courier New"/>
-          <w:sz w:val="21"/>
-          <w:szCs w:val="21"/>
-          <w:lang w:eastAsia="ru-RU"/>
-        </w:rPr>
-        <w:t>name</w:t>
-      </w:r>
-      <w:proofErr w:type="spellEnd"/>
-      <w:r>
-        <w:rPr>
-          <w:rFonts w:ascii="Consolas" w:eastAsia="Times New Roman" w:hAnsi="Consolas" w:cs="Courier New"/>
-          <w:sz w:val="21"/>
-          <w:szCs w:val="21"/>
-          <w:lang w:eastAsia="ru-RU"/>
-        </w:rPr>
-        <w:t>}</w:t>
+        <w:t>/create/{id}/{name}</w:t>
       </w:r>
       <w:r>
         <w:rPr>
@@ -4453,59 +3398,8 @@
           <w:szCs w:val="21"/>
           <w:lang w:eastAsia="ru-RU"/>
         </w:rPr>
-        <w:t>/{</w:t>
-      </w:r>
-      <w:proofErr w:type="spellStart"/>
-      <w:r>
-        <w:rPr>
-          <w:rFonts w:ascii="Consolas" w:eastAsia="Times New Roman" w:hAnsi="Consolas" w:cs="Courier New"/>
-          <w:sz w:val="21"/>
-          <w:szCs w:val="21"/>
-          <w:lang w:eastAsia="ru-RU"/>
-        </w:rPr>
-        <w:t>starship-id</w:t>
-      </w:r>
-      <w:proofErr w:type="spellEnd"/>
-      <w:r>
-        <w:rPr>
-          <w:rFonts w:ascii="Consolas" w:eastAsia="Times New Roman" w:hAnsi="Consolas" w:cs="Courier New"/>
-          <w:sz w:val="21"/>
-          <w:szCs w:val="21"/>
-          <w:lang w:eastAsia="ru-RU"/>
-        </w:rPr>
-        <w:t>}/</w:t>
-      </w:r>
-      <w:proofErr w:type="spellStart"/>
-      <w:r>
-        <w:rPr>
-          <w:rFonts w:ascii="Consolas" w:eastAsia="Times New Roman" w:hAnsi="Consolas" w:cs="Courier New"/>
-          <w:sz w:val="21"/>
-          <w:szCs w:val="21"/>
-          <w:lang w:eastAsia="ru-RU"/>
-        </w:rPr>
-        <w:t>load</w:t>
-      </w:r>
-      <w:proofErr w:type="spellEnd"/>
-      <w:r>
-        <w:rPr>
-          <w:rFonts w:ascii="Consolas" w:eastAsia="Times New Roman" w:hAnsi="Consolas" w:cs="Courier New"/>
-          <w:sz w:val="21"/>
-          <w:szCs w:val="21"/>
-          <w:lang w:eastAsia="ru-RU"/>
-        </w:rPr>
-        <w:t>//</w:t>
-      </w:r>
-      <w:proofErr w:type="spellStart"/>
-      <w:r>
-        <w:rPr>
-          <w:rFonts w:ascii="Consolas" w:eastAsia="Times New Roman" w:hAnsi="Consolas" w:cs="Courier New"/>
-          <w:sz w:val="21"/>
-          <w:szCs w:val="21"/>
-          <w:lang w:eastAsia="ru-RU"/>
-        </w:rPr>
-        <w:t>space-marine-id</w:t>
-      </w:r>
-      <w:proofErr w:type="spellEnd"/>
+        <w:t>/{starship-id}/load//space-marine-id</w:t>
+      </w:r>
       <w:r>
         <w:rPr>
           <w:rFonts w:ascii="Segoe UI" w:eastAsia="Times New Roman" w:hAnsi="Segoe UI" w:cs="Segoe UI"/>
@@ -4555,9 +3449,17 @@
           <w:szCs w:val="24"/>
           <w:lang w:eastAsia="ru-RU"/>
         </w:rPr>
-        <w:t xml:space="preserve">Для разработанной спецификации необходимо сгенерировать интерактивную веб-документацию с помощью </w:t>
-      </w:r>
-      <w:proofErr w:type="spellStart"/>
+        <w:t>Для разработанной спецификации необходимо сгенерировать интерактивную веб-документацию с помощью Swagger UI. Документация должна содержать описание всех REST API обоих сервисов с текстовым описанием функциональности каждой операции. Созданную веб-документацию необходимо развернуть на сервере </w:t>
+      </w:r>
+      <w:r>
+        <w:rPr>
+          <w:rFonts w:ascii="Consolas" w:eastAsia="Times New Roman" w:hAnsi="Consolas" w:cs="Courier New"/>
+          <w:sz w:val="21"/>
+          <w:szCs w:val="21"/>
+          <w:lang w:eastAsia="ru-RU"/>
+        </w:rPr>
+        <w:t>helios</w:t>
+      </w:r>
       <w:r>
         <w:rPr>
           <w:rFonts w:ascii="Segoe UI" w:eastAsia="Times New Roman" w:hAnsi="Segoe UI" w:cs="Segoe UI"/>
@@ -4565,36 +3467,6 @@
           <w:szCs w:val="24"/>
           <w:lang w:eastAsia="ru-RU"/>
         </w:rPr>
-        <w:t>Swagger</w:t>
-      </w:r>
-      <w:proofErr w:type="spellEnd"/>
-      <w:r>
-        <w:rPr>
-          <w:rFonts w:ascii="Segoe UI" w:eastAsia="Times New Roman" w:hAnsi="Segoe UI" w:cs="Segoe UI"/>
-          <w:sz w:val="24"/>
-          <w:szCs w:val="24"/>
-          <w:lang w:eastAsia="ru-RU"/>
-        </w:rPr>
-        <w:t xml:space="preserve"> UI. Документация должна содержать описание всех REST API обоих сервисов с текстовым описанием функциональности каждой операции. Созданную веб-документацию необходимо развернуть на сервере </w:t>
-      </w:r>
-      <w:proofErr w:type="spellStart"/>
-      <w:r>
-        <w:rPr>
-          <w:rFonts w:ascii="Consolas" w:eastAsia="Times New Roman" w:hAnsi="Consolas" w:cs="Courier New"/>
-          <w:sz w:val="21"/>
-          <w:szCs w:val="21"/>
-          <w:lang w:eastAsia="ru-RU"/>
-        </w:rPr>
-        <w:t>helios</w:t>
-      </w:r>
-      <w:proofErr w:type="spellEnd"/>
-      <w:r>
-        <w:rPr>
-          <w:rFonts w:ascii="Segoe UI" w:eastAsia="Times New Roman" w:hAnsi="Segoe UI" w:cs="Segoe UI"/>
-          <w:sz w:val="24"/>
-          <w:szCs w:val="24"/>
-          <w:lang w:eastAsia="ru-RU"/>
-        </w:rPr>
         <w:t>.</w:t>
       </w:r>
     </w:p>
@@ -4608,57 +3480,18 @@
     </w:p>
     <w:p>
       <w:pPr>
+        <w:jc w:val="center"/>
         <w:rPr>
           <w:sz w:val="36"/>
           <w:szCs w:val="36"/>
         </w:rPr>
       </w:pPr>
-    </w:p>
-    <w:p>
-      <w:pPr>
+      <w:r>
         <w:rPr>
           <w:sz w:val="36"/>
           <w:szCs w:val="36"/>
         </w:rPr>
-      </w:pPr>
-    </w:p>
-    <w:p>
-      <w:pPr>
-        <w:rPr>
-          <w:sz w:val="36"/>
-          <w:szCs w:val="36"/>
-        </w:rPr>
-      </w:pPr>
-    </w:p>
-    <w:p>
-      <w:pPr>
-        <w:rPr>
-          <w:sz w:val="36"/>
-          <w:szCs w:val="36"/>
-        </w:rPr>
-      </w:pPr>
-    </w:p>
-    <w:p>
-      <w:pPr>
-        <w:rPr>
-          <w:sz w:val="36"/>
-          <w:szCs w:val="36"/>
-        </w:rPr>
-      </w:pPr>
-    </w:p>
-    <w:p>
-      <w:pPr>
-        <w:jc w:val="center"/>
-        <w:rPr>
-          <w:sz w:val="36"/>
-          <w:szCs w:val="36"/>
-        </w:rPr>
-      </w:pPr>
-      <w:r>
-        <w:rPr>
-          <w:sz w:val="36"/>
-          <w:szCs w:val="36"/>
-        </w:rPr>
+        <w:lastRenderedPageBreak/>
         <w:t xml:space="preserve">Спецификация </w:t>
       </w:r>
       <w:r>
@@ -4793,10 +3626,10 @@
           <w:szCs w:val="36"/>
         </w:rPr>
         <w:drawing>
-          <wp:inline distT="0" distB="0" distL="0" distR="0" wp14:anchorId="5983D766" wp14:editId="67BCB22D">
-            <wp:extent cx="5939790" cy="3228975"/>
-            <wp:effectExtent l="0" t="0" r="3810" b="9525"/>
-            <wp:docPr id="1" name="Рисунок 1" descr="Изображение выглядит как текст&#10;&#10;Автоматически созданное описание"/>
+          <wp:inline distT="0" distB="0" distL="0" distR="0" wp14:anchorId="7E18C006" wp14:editId="6A60FBDB">
+            <wp:extent cx="5939790" cy="2988310"/>
+            <wp:effectExtent l="0" t="0" r="3810" b="2540"/>
+            <wp:docPr id="1" name="Рисунок 1"/>
             <wp:cNvGraphicFramePr>
               <a:graphicFrameLocks xmlns:a="http://schemas.openxmlformats.org/drawingml/2006/main" noChangeAspect="1"/>
             </wp:cNvGraphicFramePr>
@@ -4804,7 +3637,7 @@
               <a:graphicData uri="http://schemas.openxmlformats.org/drawingml/2006/picture">
                 <pic:pic xmlns:pic="http://schemas.openxmlformats.org/drawingml/2006/picture">
                   <pic:nvPicPr>
-                    <pic:cNvPr id="1" name="Рисунок 1" descr="Изображение выглядит как текст&#10;&#10;Автоматически созданное описание"/>
+                    <pic:cNvPr id="1" name=""/>
                     <pic:cNvPicPr/>
                   </pic:nvPicPr>
                   <pic:blipFill>
@@ -4816,7 +3649,7 @@
                   <pic:spPr>
                     <a:xfrm>
                       <a:off x="0" y="0"/>
-                      <a:ext cx="5939790" cy="3228975"/>
+                      <a:ext cx="5939790" cy="2988310"/>
                     </a:xfrm>
                     <a:prstGeom prst="rect">
                       <a:avLst/>
@@ -4906,12 +3739,11 @@
           <w:sz w:val="36"/>
           <w:szCs w:val="36"/>
         </w:rPr>
-        <w:lastRenderedPageBreak/>
         <w:drawing>
-          <wp:inline distT="0" distB="0" distL="0" distR="0" wp14:anchorId="30C12FAB" wp14:editId="0822EE53">
-            <wp:extent cx="5939790" cy="3580765"/>
-            <wp:effectExtent l="0" t="0" r="3810" b="635"/>
-            <wp:docPr id="2" name="Рисунок 2" descr="Изображение выглядит как текст&#10;&#10;Автоматически созданное описание"/>
+          <wp:inline distT="0" distB="0" distL="0" distR="0" wp14:anchorId="7CACBBB2" wp14:editId="63AFF6EA">
+            <wp:extent cx="5939790" cy="2596515"/>
+            <wp:effectExtent l="0" t="0" r="3810" b="0"/>
+            <wp:docPr id="3" name="Рисунок 3"/>
             <wp:cNvGraphicFramePr>
               <a:graphicFrameLocks xmlns:a="http://schemas.openxmlformats.org/drawingml/2006/main" noChangeAspect="1"/>
             </wp:cNvGraphicFramePr>
@@ -4919,7 +3751,7 @@
               <a:graphicData uri="http://schemas.openxmlformats.org/drawingml/2006/picture">
                 <pic:pic xmlns:pic="http://schemas.openxmlformats.org/drawingml/2006/picture">
                   <pic:nvPicPr>
-                    <pic:cNvPr id="2" name="Рисунок 2" descr="Изображение выглядит как текст&#10;&#10;Автоматически созданное описание"/>
+                    <pic:cNvPr id="1" name=""/>
                     <pic:cNvPicPr/>
                   </pic:nvPicPr>
                   <pic:blipFill>
@@ -4931,7 +3763,7 @@
                   <pic:spPr>
                     <a:xfrm>
                       <a:off x="0" y="0"/>
-                      <a:ext cx="5939790" cy="3580765"/>
+                      <a:ext cx="5939790" cy="2596515"/>
                     </a:xfrm>
                     <a:prstGeom prst="rect">
                       <a:avLst/>
@@ -4988,32 +3820,38 @@
           <w:sz w:val="28"/>
           <w:szCs w:val="28"/>
         </w:rPr>
-        <w:t>микросервисный подход к проектированию приложений</w:t>
+        <w:t>сервисный</w:t>
       </w:r>
       <w:r>
         <w:rPr>
           <w:sz w:val="28"/>
           <w:szCs w:val="28"/>
         </w:rPr>
-        <w:t xml:space="preserve"> и</w:t>
+        <w:t xml:space="preserve"> подход к проектированию приложений</w:t>
       </w:r>
       <w:r>
         <w:rPr>
           <w:sz w:val="28"/>
           <w:szCs w:val="28"/>
         </w:rPr>
+        <w:t xml:space="preserve"> и</w:t>
+      </w:r>
+      <w:r>
+        <w:rPr>
+          <w:sz w:val="28"/>
+          <w:szCs w:val="28"/>
+        </w:rPr>
         <w:t xml:space="preserve"> глубже познакомились со спецификацией </w:t>
       </w:r>
-      <w:proofErr w:type="spellStart"/>
       <w:r>
         <w:rPr>
           <w:sz w:val="28"/>
           <w:szCs w:val="28"/>
           <w:lang w:val="en-US"/>
         </w:rPr>
+        <w:lastRenderedPageBreak/>
         <w:t>OpenAPI</w:t>
       </w:r>
-      <w:proofErr w:type="spellEnd"/>
       <w:r>
         <w:rPr>
           <w:sz w:val="28"/>
@@ -5093,17 +3931,15 @@
           <w:sz w:val="28"/>
           <w:szCs w:val="28"/>
         </w:rPr>
-        <w:t xml:space="preserve">, разработав спецификацию </w:t>
-      </w:r>
-      <w:proofErr w:type="gramStart"/>
+        <w:t>, разработав спецификацию в соответствии с варианто</w:t>
+      </w:r>
       <w:r>
         <w:rPr>
           <w:sz w:val="28"/>
           <w:szCs w:val="28"/>
         </w:rPr>
-        <w:t>в соответствии с вариантов</w:t>
-      </w:r>
-      <w:proofErr w:type="gramEnd"/>
+        <w:t>м</w:t>
+      </w:r>
       <w:r>
         <w:rPr>
           <w:sz w:val="28"/>
@@ -10262,6 +9098,18 @@
       <w:bCs/>
     </w:rPr>
   </w:style>
+  <w:style w:type="character" w:styleId="ac">
+    <w:name w:val="FollowedHyperlink"/>
+    <w:basedOn w:val="a0"/>
+    <w:uiPriority w:val="99"/>
+    <w:semiHidden/>
+    <w:unhideWhenUsed/>
+    <w:rsid w:val="00C85153"/>
+    <w:rPr>
+      <w:color w:val="954F72" w:themeColor="followedHyperlink"/>
+      <w:u w:val="single"/>
+    </w:rPr>
+  </w:style>
 </w:styles>
 </file>
 

--- a/4 - СОА/СОАЛаб1.docx
+++ b/4 - СОА/СОАЛаб1.docx
@@ -382,6 +382,7 @@
           <w:szCs w:val="32"/>
         </w:rPr>
       </w:pPr>
+      <w:proofErr w:type="spellStart"/>
       <w:r>
         <w:rPr>
           <w:rFonts w:cstheme="minorHAnsi"/>
@@ -390,12 +391,10 @@
           <w:sz w:val="28"/>
           <w:szCs w:val="32"/>
         </w:rPr>
-        <w:t>Цопа Е. А.</w:t>
-      </w:r>
-    </w:p>
-    <w:p>
-      <w:pPr>
-        <w:ind w:left="6372"/>
+        <w:t>Цопа</w:t>
+      </w:r>
+      <w:proofErr w:type="spellEnd"/>
+      <w:r>
         <w:rPr>
           <w:rFonts w:cstheme="minorHAnsi"/>
           <w:i/>
@@ -403,6 +402,19 @@
           <w:sz w:val="28"/>
           <w:szCs w:val="32"/>
         </w:rPr>
+        <w:t xml:space="preserve"> Е. А.</w:t>
+      </w:r>
+    </w:p>
+    <w:p>
+      <w:pPr>
+        <w:ind w:left="6372"/>
+        <w:rPr>
+          <w:rFonts w:cstheme="minorHAnsi"/>
+          <w:i/>
+          <w:iCs/>
+          <w:sz w:val="28"/>
+          <w:szCs w:val="32"/>
+        </w:rPr>
       </w:pPr>
     </w:p>
     <w:p>
@@ -535,7 +547,27 @@
           <w:szCs w:val="24"/>
           <w:lang w:eastAsia="ru-RU"/>
         </w:rPr>
-        <w:t>Разработать спецификацию в формате OpenAPI для набора веб-сервисов, реализующего следующую функциональность:</w:t>
+        <w:t xml:space="preserve">Разработать спецификацию в формате </w:t>
+      </w:r>
+      <w:proofErr w:type="spellStart"/>
+      <w:r>
+        <w:rPr>
+          <w:rFonts w:eastAsia="Times New Roman" w:cstheme="minorHAnsi"/>
+          <w:sz w:val="24"/>
+          <w:szCs w:val="24"/>
+          <w:lang w:eastAsia="ru-RU"/>
+        </w:rPr>
+        <w:t>OpenAPI</w:t>
+      </w:r>
+      <w:proofErr w:type="spellEnd"/>
+      <w:r>
+        <w:rPr>
+          <w:rFonts w:eastAsia="Times New Roman" w:cstheme="minorHAnsi"/>
+          <w:sz w:val="24"/>
+          <w:szCs w:val="24"/>
+          <w:lang w:eastAsia="ru-RU"/>
+        </w:rPr>
+        <w:t xml:space="preserve"> для набора веб-сервисов, реализующего следующую функциональность:</w:t>
       </w:r>
     </w:p>
     <w:p>
@@ -569,6 +601,7 @@
         </w:rPr>
         <w:t> должен осуществлять управление коллекцией объектов. В коллекции необходимо хранить объекты класса </w:t>
       </w:r>
+      <w:proofErr w:type="spellStart"/>
       <w:r>
         <w:rPr>
           <w:rFonts w:eastAsia="Times New Roman" w:cstheme="minorHAnsi"/>
@@ -578,6 +611,7 @@
         </w:rPr>
         <w:t>SpaceMarine</w:t>
       </w:r>
+      <w:proofErr w:type="spellEnd"/>
       <w:r>
         <w:rPr>
           <w:rFonts w:eastAsia="Times New Roman" w:cstheme="minorHAnsi"/>
@@ -617,14 +651,65 @@
           <w:lang w:eastAsia="ru-RU"/>
         </w:rPr>
       </w:pPr>
-      <w:r>
-        <w:rPr>
-          <w:rFonts w:ascii="Consolas" w:eastAsia="Times New Roman" w:hAnsi="Consolas" w:cs="Courier New"/>
-          <w:sz w:val="20"/>
-          <w:szCs w:val="20"/>
-          <w:lang w:eastAsia="ru-RU"/>
-        </w:rPr>
-        <w:t>public class SpaceMarine {</w:t>
+      <w:proofErr w:type="spellStart"/>
+      <w:r>
+        <w:rPr>
+          <w:rFonts w:ascii="Consolas" w:eastAsia="Times New Roman" w:hAnsi="Consolas" w:cs="Courier New"/>
+          <w:sz w:val="20"/>
+          <w:szCs w:val="20"/>
+          <w:lang w:eastAsia="ru-RU"/>
+        </w:rPr>
+        <w:t>public</w:t>
+      </w:r>
+      <w:proofErr w:type="spellEnd"/>
+      <w:r>
+        <w:rPr>
+          <w:rFonts w:ascii="Consolas" w:eastAsia="Times New Roman" w:hAnsi="Consolas" w:cs="Courier New"/>
+          <w:sz w:val="20"/>
+          <w:szCs w:val="20"/>
+          <w:lang w:eastAsia="ru-RU"/>
+        </w:rPr>
+        <w:t xml:space="preserve"> </w:t>
+      </w:r>
+      <w:proofErr w:type="spellStart"/>
+      <w:r>
+        <w:rPr>
+          <w:rFonts w:ascii="Consolas" w:eastAsia="Times New Roman" w:hAnsi="Consolas" w:cs="Courier New"/>
+          <w:sz w:val="20"/>
+          <w:szCs w:val="20"/>
+          <w:lang w:eastAsia="ru-RU"/>
+        </w:rPr>
+        <w:t>class</w:t>
+      </w:r>
+      <w:proofErr w:type="spellEnd"/>
+      <w:r>
+        <w:rPr>
+          <w:rFonts w:ascii="Consolas" w:eastAsia="Times New Roman" w:hAnsi="Consolas" w:cs="Courier New"/>
+          <w:sz w:val="20"/>
+          <w:szCs w:val="20"/>
+          <w:lang w:eastAsia="ru-RU"/>
+        </w:rPr>
+        <w:t xml:space="preserve"> </w:t>
+      </w:r>
+      <w:proofErr w:type="spellStart"/>
+      <w:r>
+        <w:rPr>
+          <w:rFonts w:ascii="Consolas" w:eastAsia="Times New Roman" w:hAnsi="Consolas" w:cs="Courier New"/>
+          <w:sz w:val="20"/>
+          <w:szCs w:val="20"/>
+          <w:lang w:eastAsia="ru-RU"/>
+        </w:rPr>
+        <w:t>SpaceMarine</w:t>
+      </w:r>
+      <w:proofErr w:type="spellEnd"/>
+      <w:r>
+        <w:rPr>
+          <w:rFonts w:ascii="Consolas" w:eastAsia="Times New Roman" w:hAnsi="Consolas" w:cs="Courier New"/>
+          <w:sz w:val="20"/>
+          <w:szCs w:val="20"/>
+          <w:lang w:eastAsia="ru-RU"/>
+        </w:rPr>
+        <w:t xml:space="preserve"> {</w:t>
       </w:r>
     </w:p>
     <w:p>
@@ -663,7 +748,87 @@
           <w:szCs w:val="20"/>
           <w:lang w:eastAsia="ru-RU"/>
         </w:rPr>
-        <w:t xml:space="preserve">    private Integer id; //Поле не может быть null, Значение поля должно быть больше 0, Значение этого поля должно быть уникальным, Значение этого поля должно генерироваться автоматически</w:t>
+        <w:t xml:space="preserve">    </w:t>
+      </w:r>
+      <w:proofErr w:type="spellStart"/>
+      <w:r>
+        <w:rPr>
+          <w:rFonts w:ascii="Consolas" w:eastAsia="Times New Roman" w:hAnsi="Consolas" w:cs="Courier New"/>
+          <w:sz w:val="20"/>
+          <w:szCs w:val="20"/>
+          <w:lang w:eastAsia="ru-RU"/>
+        </w:rPr>
+        <w:t>private</w:t>
+      </w:r>
+      <w:proofErr w:type="spellEnd"/>
+      <w:r>
+        <w:rPr>
+          <w:rFonts w:ascii="Consolas" w:eastAsia="Times New Roman" w:hAnsi="Consolas" w:cs="Courier New"/>
+          <w:sz w:val="20"/>
+          <w:szCs w:val="20"/>
+          <w:lang w:eastAsia="ru-RU"/>
+        </w:rPr>
+        <w:t xml:space="preserve"> </w:t>
+      </w:r>
+      <w:proofErr w:type="spellStart"/>
+      <w:r>
+        <w:rPr>
+          <w:rFonts w:ascii="Consolas" w:eastAsia="Times New Roman" w:hAnsi="Consolas" w:cs="Courier New"/>
+          <w:sz w:val="20"/>
+          <w:szCs w:val="20"/>
+          <w:lang w:eastAsia="ru-RU"/>
+        </w:rPr>
+        <w:t>Integer</w:t>
+      </w:r>
+      <w:proofErr w:type="spellEnd"/>
+      <w:r>
+        <w:rPr>
+          <w:rFonts w:ascii="Consolas" w:eastAsia="Times New Roman" w:hAnsi="Consolas" w:cs="Courier New"/>
+          <w:sz w:val="20"/>
+          <w:szCs w:val="20"/>
+          <w:lang w:eastAsia="ru-RU"/>
+        </w:rPr>
+        <w:t xml:space="preserve"> </w:t>
+      </w:r>
+      <w:proofErr w:type="spellStart"/>
+      <w:r>
+        <w:rPr>
+          <w:rFonts w:ascii="Consolas" w:eastAsia="Times New Roman" w:hAnsi="Consolas" w:cs="Courier New"/>
+          <w:sz w:val="20"/>
+          <w:szCs w:val="20"/>
+          <w:lang w:eastAsia="ru-RU"/>
+        </w:rPr>
+        <w:t>id</w:t>
+      </w:r>
+      <w:proofErr w:type="spellEnd"/>
+      <w:r>
+        <w:rPr>
+          <w:rFonts w:ascii="Consolas" w:eastAsia="Times New Roman" w:hAnsi="Consolas" w:cs="Courier New"/>
+          <w:sz w:val="20"/>
+          <w:szCs w:val="20"/>
+          <w:lang w:eastAsia="ru-RU"/>
+        </w:rPr>
+        <w:t xml:space="preserve">; //Поле не может быть </w:t>
+      </w:r>
+      <w:proofErr w:type="spellStart"/>
+      <w:r>
+        <w:rPr>
+          <w:rFonts w:ascii="Consolas" w:eastAsia="Times New Roman" w:hAnsi="Consolas" w:cs="Courier New"/>
+          <w:sz w:val="20"/>
+          <w:szCs w:val="20"/>
+          <w:lang w:eastAsia="ru-RU"/>
+        </w:rPr>
+        <w:t>null</w:t>
+      </w:r>
+      <w:proofErr w:type="spellEnd"/>
+      <w:r>
+        <w:rPr>
+          <w:rFonts w:ascii="Consolas" w:eastAsia="Times New Roman" w:hAnsi="Consolas" w:cs="Courier New"/>
+          <w:sz w:val="20"/>
+          <w:szCs w:val="20"/>
+          <w:lang w:eastAsia="ru-RU"/>
+        </w:rPr>
+        <w:t>, Значение поля должно быть больше 0, Значение этого поля должно быть уникальным, Значение этого поля должно генерироваться автоматически</w:t>
       </w:r>
     </w:p>
     <w:p>
@@ -702,7 +867,87 @@
           <w:szCs w:val="20"/>
           <w:lang w:eastAsia="ru-RU"/>
         </w:rPr>
-        <w:t xml:space="preserve">    private String name; //Поле не может быть null, Строка не может быть пустой</w:t>
+        <w:t xml:space="preserve">    </w:t>
+      </w:r>
+      <w:proofErr w:type="spellStart"/>
+      <w:r>
+        <w:rPr>
+          <w:rFonts w:ascii="Consolas" w:eastAsia="Times New Roman" w:hAnsi="Consolas" w:cs="Courier New"/>
+          <w:sz w:val="20"/>
+          <w:szCs w:val="20"/>
+          <w:lang w:eastAsia="ru-RU"/>
+        </w:rPr>
+        <w:t>private</w:t>
+      </w:r>
+      <w:proofErr w:type="spellEnd"/>
+      <w:r>
+        <w:rPr>
+          <w:rFonts w:ascii="Consolas" w:eastAsia="Times New Roman" w:hAnsi="Consolas" w:cs="Courier New"/>
+          <w:sz w:val="20"/>
+          <w:szCs w:val="20"/>
+          <w:lang w:eastAsia="ru-RU"/>
+        </w:rPr>
+        <w:t xml:space="preserve"> </w:t>
+      </w:r>
+      <w:proofErr w:type="spellStart"/>
+      <w:r>
+        <w:rPr>
+          <w:rFonts w:ascii="Consolas" w:eastAsia="Times New Roman" w:hAnsi="Consolas" w:cs="Courier New"/>
+          <w:sz w:val="20"/>
+          <w:szCs w:val="20"/>
+          <w:lang w:eastAsia="ru-RU"/>
+        </w:rPr>
+        <w:t>String</w:t>
+      </w:r>
+      <w:proofErr w:type="spellEnd"/>
+      <w:r>
+        <w:rPr>
+          <w:rFonts w:ascii="Consolas" w:eastAsia="Times New Roman" w:hAnsi="Consolas" w:cs="Courier New"/>
+          <w:sz w:val="20"/>
+          <w:szCs w:val="20"/>
+          <w:lang w:eastAsia="ru-RU"/>
+        </w:rPr>
+        <w:t xml:space="preserve"> </w:t>
+      </w:r>
+      <w:proofErr w:type="spellStart"/>
+      <w:r>
+        <w:rPr>
+          <w:rFonts w:ascii="Consolas" w:eastAsia="Times New Roman" w:hAnsi="Consolas" w:cs="Courier New"/>
+          <w:sz w:val="20"/>
+          <w:szCs w:val="20"/>
+          <w:lang w:eastAsia="ru-RU"/>
+        </w:rPr>
+        <w:t>name</w:t>
+      </w:r>
+      <w:proofErr w:type="spellEnd"/>
+      <w:r>
+        <w:rPr>
+          <w:rFonts w:ascii="Consolas" w:eastAsia="Times New Roman" w:hAnsi="Consolas" w:cs="Courier New"/>
+          <w:sz w:val="20"/>
+          <w:szCs w:val="20"/>
+          <w:lang w:eastAsia="ru-RU"/>
+        </w:rPr>
+        <w:t xml:space="preserve">; //Поле не может быть </w:t>
+      </w:r>
+      <w:proofErr w:type="spellStart"/>
+      <w:r>
+        <w:rPr>
+          <w:rFonts w:ascii="Consolas" w:eastAsia="Times New Roman" w:hAnsi="Consolas" w:cs="Courier New"/>
+          <w:sz w:val="20"/>
+          <w:szCs w:val="20"/>
+          <w:lang w:eastAsia="ru-RU"/>
+        </w:rPr>
+        <w:t>null</w:t>
+      </w:r>
+      <w:proofErr w:type="spellEnd"/>
+      <w:r>
+        <w:rPr>
+          <w:rFonts w:ascii="Consolas" w:eastAsia="Times New Roman" w:hAnsi="Consolas" w:cs="Courier New"/>
+          <w:sz w:val="20"/>
+          <w:szCs w:val="20"/>
+          <w:lang w:eastAsia="ru-RU"/>
+        </w:rPr>
+        <w:t>, Строка не может быть пустой</w:t>
       </w:r>
     </w:p>
     <w:p>
@@ -750,7 +995,27 @@
           <w:szCs w:val="20"/>
           <w:lang w:val="en-US" w:eastAsia="ru-RU"/>
         </w:rPr>
-        <w:t>private Coordinates coordinates; //</w:t>
+        <w:t xml:space="preserve">private Coordinates </w:t>
+      </w:r>
+      <w:proofErr w:type="spellStart"/>
+      <w:r>
+        <w:rPr>
+          <w:rFonts w:ascii="Consolas" w:eastAsia="Times New Roman" w:hAnsi="Consolas" w:cs="Courier New"/>
+          <w:sz w:val="20"/>
+          <w:szCs w:val="20"/>
+          <w:lang w:val="en-US" w:eastAsia="ru-RU"/>
+        </w:rPr>
+        <w:t>coordinates</w:t>
+      </w:r>
+      <w:proofErr w:type="spellEnd"/>
+      <w:r>
+        <w:rPr>
+          <w:rFonts w:ascii="Consolas" w:eastAsia="Times New Roman" w:hAnsi="Consolas" w:cs="Courier New"/>
+          <w:sz w:val="20"/>
+          <w:szCs w:val="20"/>
+          <w:lang w:val="en-US" w:eastAsia="ru-RU"/>
+        </w:rPr>
+        <w:t>; //</w:t>
       </w:r>
       <w:r>
         <w:rPr>
@@ -863,14 +1128,96 @@
         </w:rPr>
         <w:t xml:space="preserve">    </w:t>
       </w:r>
-      <w:r>
-        <w:rPr>
-          <w:rFonts w:ascii="Consolas" w:eastAsia="Times New Roman" w:hAnsi="Consolas" w:cs="Courier New"/>
-          <w:sz w:val="20"/>
-          <w:szCs w:val="20"/>
-          <w:lang w:eastAsia="ru-RU"/>
-        </w:rPr>
-        <w:t>private java.time.ZonedDateTime creationDate; //Поле не может быть null, Значение этого поля должно генерироваться автоматически</w:t>
+      <w:proofErr w:type="spellStart"/>
+      <w:r>
+        <w:rPr>
+          <w:rFonts w:ascii="Consolas" w:eastAsia="Times New Roman" w:hAnsi="Consolas" w:cs="Courier New"/>
+          <w:sz w:val="20"/>
+          <w:szCs w:val="20"/>
+          <w:lang w:eastAsia="ru-RU"/>
+        </w:rPr>
+        <w:t>private</w:t>
+      </w:r>
+      <w:proofErr w:type="spellEnd"/>
+      <w:r>
+        <w:rPr>
+          <w:rFonts w:ascii="Consolas" w:eastAsia="Times New Roman" w:hAnsi="Consolas" w:cs="Courier New"/>
+          <w:sz w:val="20"/>
+          <w:szCs w:val="20"/>
+          <w:lang w:eastAsia="ru-RU"/>
+        </w:rPr>
+        <w:t xml:space="preserve"> </w:t>
+      </w:r>
+      <w:proofErr w:type="spellStart"/>
+      <w:proofErr w:type="gramStart"/>
+      <w:r>
+        <w:rPr>
+          <w:rFonts w:ascii="Consolas" w:eastAsia="Times New Roman" w:hAnsi="Consolas" w:cs="Courier New"/>
+          <w:sz w:val="20"/>
+          <w:szCs w:val="20"/>
+          <w:lang w:eastAsia="ru-RU"/>
+        </w:rPr>
+        <w:t>java.time</w:t>
+      </w:r>
+      <w:proofErr w:type="gramEnd"/>
+      <w:r>
+        <w:rPr>
+          <w:rFonts w:ascii="Consolas" w:eastAsia="Times New Roman" w:hAnsi="Consolas" w:cs="Courier New"/>
+          <w:sz w:val="20"/>
+          <w:szCs w:val="20"/>
+          <w:lang w:eastAsia="ru-RU"/>
+        </w:rPr>
+        <w:t>.ZonedDateTime</w:t>
+      </w:r>
+      <w:proofErr w:type="spellEnd"/>
+      <w:r>
+        <w:rPr>
+          <w:rFonts w:ascii="Consolas" w:eastAsia="Times New Roman" w:hAnsi="Consolas" w:cs="Courier New"/>
+          <w:sz w:val="20"/>
+          <w:szCs w:val="20"/>
+          <w:lang w:eastAsia="ru-RU"/>
+        </w:rPr>
+        <w:t xml:space="preserve"> </w:t>
+      </w:r>
+      <w:proofErr w:type="spellStart"/>
+      <w:r>
+        <w:rPr>
+          <w:rFonts w:ascii="Consolas" w:eastAsia="Times New Roman" w:hAnsi="Consolas" w:cs="Courier New"/>
+          <w:sz w:val="20"/>
+          <w:szCs w:val="20"/>
+          <w:lang w:eastAsia="ru-RU"/>
+        </w:rPr>
+        <w:t>creationDate</w:t>
+      </w:r>
+      <w:proofErr w:type="spellEnd"/>
+      <w:r>
+        <w:rPr>
+          <w:rFonts w:ascii="Consolas" w:eastAsia="Times New Roman" w:hAnsi="Consolas" w:cs="Courier New"/>
+          <w:sz w:val="20"/>
+          <w:szCs w:val="20"/>
+          <w:lang w:eastAsia="ru-RU"/>
+        </w:rPr>
+        <w:t xml:space="preserve">; //Поле не может быть </w:t>
+      </w:r>
+      <w:proofErr w:type="spellStart"/>
+      <w:r>
+        <w:rPr>
+          <w:rFonts w:ascii="Consolas" w:eastAsia="Times New Roman" w:hAnsi="Consolas" w:cs="Courier New"/>
+          <w:sz w:val="20"/>
+          <w:szCs w:val="20"/>
+          <w:lang w:eastAsia="ru-RU"/>
+        </w:rPr>
+        <w:t>null</w:t>
+      </w:r>
+      <w:proofErr w:type="spellEnd"/>
+      <w:r>
+        <w:rPr>
+          <w:rFonts w:ascii="Consolas" w:eastAsia="Times New Roman" w:hAnsi="Consolas" w:cs="Courier New"/>
+          <w:sz w:val="20"/>
+          <w:szCs w:val="20"/>
+          <w:lang w:eastAsia="ru-RU"/>
+        </w:rPr>
+        <w:t>, Значение этого поля должно генерироваться автоматически</w:t>
       </w:r>
     </w:p>
     <w:p>
@@ -909,7 +1256,87 @@
           <w:szCs w:val="20"/>
           <w:lang w:eastAsia="ru-RU"/>
         </w:rPr>
-        <w:t xml:space="preserve">    private Integer health; //Поле не может быть null, Значение поля должно быть больше 0</w:t>
+        <w:t xml:space="preserve">    </w:t>
+      </w:r>
+      <w:proofErr w:type="spellStart"/>
+      <w:r>
+        <w:rPr>
+          <w:rFonts w:ascii="Consolas" w:eastAsia="Times New Roman" w:hAnsi="Consolas" w:cs="Courier New"/>
+          <w:sz w:val="20"/>
+          <w:szCs w:val="20"/>
+          <w:lang w:eastAsia="ru-RU"/>
+        </w:rPr>
+        <w:t>private</w:t>
+      </w:r>
+      <w:proofErr w:type="spellEnd"/>
+      <w:r>
+        <w:rPr>
+          <w:rFonts w:ascii="Consolas" w:eastAsia="Times New Roman" w:hAnsi="Consolas" w:cs="Courier New"/>
+          <w:sz w:val="20"/>
+          <w:szCs w:val="20"/>
+          <w:lang w:eastAsia="ru-RU"/>
+        </w:rPr>
+        <w:t xml:space="preserve"> </w:t>
+      </w:r>
+      <w:proofErr w:type="spellStart"/>
+      <w:r>
+        <w:rPr>
+          <w:rFonts w:ascii="Consolas" w:eastAsia="Times New Roman" w:hAnsi="Consolas" w:cs="Courier New"/>
+          <w:sz w:val="20"/>
+          <w:szCs w:val="20"/>
+          <w:lang w:eastAsia="ru-RU"/>
+        </w:rPr>
+        <w:t>Integer</w:t>
+      </w:r>
+      <w:proofErr w:type="spellEnd"/>
+      <w:r>
+        <w:rPr>
+          <w:rFonts w:ascii="Consolas" w:eastAsia="Times New Roman" w:hAnsi="Consolas" w:cs="Courier New"/>
+          <w:sz w:val="20"/>
+          <w:szCs w:val="20"/>
+          <w:lang w:eastAsia="ru-RU"/>
+        </w:rPr>
+        <w:t xml:space="preserve"> </w:t>
+      </w:r>
+      <w:proofErr w:type="spellStart"/>
+      <w:r>
+        <w:rPr>
+          <w:rFonts w:ascii="Consolas" w:eastAsia="Times New Roman" w:hAnsi="Consolas" w:cs="Courier New"/>
+          <w:sz w:val="20"/>
+          <w:szCs w:val="20"/>
+          <w:lang w:eastAsia="ru-RU"/>
+        </w:rPr>
+        <w:t>health</w:t>
+      </w:r>
+      <w:proofErr w:type="spellEnd"/>
+      <w:r>
+        <w:rPr>
+          <w:rFonts w:ascii="Consolas" w:eastAsia="Times New Roman" w:hAnsi="Consolas" w:cs="Courier New"/>
+          <w:sz w:val="20"/>
+          <w:szCs w:val="20"/>
+          <w:lang w:eastAsia="ru-RU"/>
+        </w:rPr>
+        <w:t xml:space="preserve">; //Поле не может быть </w:t>
+      </w:r>
+      <w:proofErr w:type="spellStart"/>
+      <w:r>
+        <w:rPr>
+          <w:rFonts w:ascii="Consolas" w:eastAsia="Times New Roman" w:hAnsi="Consolas" w:cs="Courier New"/>
+          <w:sz w:val="20"/>
+          <w:szCs w:val="20"/>
+          <w:lang w:eastAsia="ru-RU"/>
+        </w:rPr>
+        <w:t>null</w:t>
+      </w:r>
+      <w:proofErr w:type="spellEnd"/>
+      <w:r>
+        <w:rPr>
+          <w:rFonts w:ascii="Consolas" w:eastAsia="Times New Roman" w:hAnsi="Consolas" w:cs="Courier New"/>
+          <w:sz w:val="20"/>
+          <w:szCs w:val="20"/>
+          <w:lang w:eastAsia="ru-RU"/>
+        </w:rPr>
+        <w:t>, Значение поля должно быть больше 0</w:t>
       </w:r>
     </w:p>
     <w:p>
@@ -957,7 +1384,27 @@
           <w:szCs w:val="20"/>
           <w:lang w:val="en-US" w:eastAsia="ru-RU"/>
         </w:rPr>
-        <w:t>private AstartesCategory category; //</w:t>
+        <w:t xml:space="preserve">private </w:t>
+      </w:r>
+      <w:proofErr w:type="spellStart"/>
+      <w:r>
+        <w:rPr>
+          <w:rFonts w:ascii="Consolas" w:eastAsia="Times New Roman" w:hAnsi="Consolas" w:cs="Courier New"/>
+          <w:sz w:val="20"/>
+          <w:szCs w:val="20"/>
+          <w:lang w:val="en-US" w:eastAsia="ru-RU"/>
+        </w:rPr>
+        <w:t>AstartesCategory</w:t>
+      </w:r>
+      <w:proofErr w:type="spellEnd"/>
+      <w:r>
+        <w:rPr>
+          <w:rFonts w:ascii="Consolas" w:eastAsia="Times New Roman" w:hAnsi="Consolas" w:cs="Courier New"/>
+          <w:sz w:val="20"/>
+          <w:szCs w:val="20"/>
+          <w:lang w:val="en-US" w:eastAsia="ru-RU"/>
+        </w:rPr>
+        <w:t xml:space="preserve"> category; //</w:t>
       </w:r>
       <w:r>
         <w:rPr>
@@ -1050,7 +1497,27 @@
           <w:szCs w:val="20"/>
           <w:lang w:val="en-US" w:eastAsia="ru-RU"/>
         </w:rPr>
-        <w:t xml:space="preserve">    private Weapon weaponType; //</w:t>
+        <w:t xml:space="preserve">    private Weapon </w:t>
+      </w:r>
+      <w:proofErr w:type="spellStart"/>
+      <w:r>
+        <w:rPr>
+          <w:rFonts w:ascii="Consolas" w:eastAsia="Times New Roman" w:hAnsi="Consolas" w:cs="Courier New"/>
+          <w:sz w:val="20"/>
+          <w:szCs w:val="20"/>
+          <w:lang w:val="en-US" w:eastAsia="ru-RU"/>
+        </w:rPr>
+        <w:t>weaponType</w:t>
+      </w:r>
+      <w:proofErr w:type="spellEnd"/>
+      <w:r>
+        <w:rPr>
+          <w:rFonts w:ascii="Consolas" w:eastAsia="Times New Roman" w:hAnsi="Consolas" w:cs="Courier New"/>
+          <w:sz w:val="20"/>
+          <w:szCs w:val="20"/>
+          <w:lang w:val="en-US" w:eastAsia="ru-RU"/>
+        </w:rPr>
+        <w:t>; //</w:t>
       </w:r>
       <w:r>
         <w:rPr>
@@ -1161,7 +1628,47 @@
           <w:szCs w:val="20"/>
           <w:lang w:val="en-US" w:eastAsia="ru-RU"/>
         </w:rPr>
-        <w:t xml:space="preserve">    private MeleeWeapon meleeWeapon; //</w:t>
+        <w:t xml:space="preserve">    private </w:t>
+      </w:r>
+      <w:proofErr w:type="spellStart"/>
+      <w:r>
+        <w:rPr>
+          <w:rFonts w:ascii="Consolas" w:eastAsia="Times New Roman" w:hAnsi="Consolas" w:cs="Courier New"/>
+          <w:sz w:val="20"/>
+          <w:szCs w:val="20"/>
+          <w:lang w:val="en-US" w:eastAsia="ru-RU"/>
+        </w:rPr>
+        <w:t>MeleeWeapon</w:t>
+      </w:r>
+      <w:proofErr w:type="spellEnd"/>
+      <w:r>
+        <w:rPr>
+          <w:rFonts w:ascii="Consolas" w:eastAsia="Times New Roman" w:hAnsi="Consolas" w:cs="Courier New"/>
+          <w:sz w:val="20"/>
+          <w:szCs w:val="20"/>
+          <w:lang w:val="en-US" w:eastAsia="ru-RU"/>
+        </w:rPr>
+        <w:t xml:space="preserve"> </w:t>
+      </w:r>
+      <w:proofErr w:type="spellStart"/>
+      <w:r>
+        <w:rPr>
+          <w:rFonts w:ascii="Consolas" w:eastAsia="Times New Roman" w:hAnsi="Consolas" w:cs="Courier New"/>
+          <w:sz w:val="20"/>
+          <w:szCs w:val="20"/>
+          <w:lang w:val="en-US" w:eastAsia="ru-RU"/>
+        </w:rPr>
+        <w:t>meleeWeapon</w:t>
+      </w:r>
+      <w:proofErr w:type="spellEnd"/>
+      <w:r>
+        <w:rPr>
+          <w:rFonts w:ascii="Consolas" w:eastAsia="Times New Roman" w:hAnsi="Consolas" w:cs="Courier New"/>
+          <w:sz w:val="20"/>
+          <w:szCs w:val="20"/>
+          <w:lang w:val="en-US" w:eastAsia="ru-RU"/>
+        </w:rPr>
+        <w:t>; //</w:t>
       </w:r>
       <w:r>
         <w:rPr>
@@ -1272,7 +1779,27 @@
           <w:szCs w:val="20"/>
           <w:lang w:val="en-US" w:eastAsia="ru-RU"/>
         </w:rPr>
-        <w:t xml:space="preserve">    private Chapter chapter; //</w:t>
+        <w:t xml:space="preserve">    private Chapter </w:t>
+      </w:r>
+      <w:proofErr w:type="spellStart"/>
+      <w:r>
+        <w:rPr>
+          <w:rFonts w:ascii="Consolas" w:eastAsia="Times New Roman" w:hAnsi="Consolas" w:cs="Courier New"/>
+          <w:sz w:val="20"/>
+          <w:szCs w:val="20"/>
+          <w:lang w:val="en-US" w:eastAsia="ru-RU"/>
+        </w:rPr>
+        <w:t>chapter</w:t>
+      </w:r>
+      <w:proofErr w:type="spellEnd"/>
+      <w:r>
+        <w:rPr>
+          <w:rFonts w:ascii="Consolas" w:eastAsia="Times New Roman" w:hAnsi="Consolas" w:cs="Courier New"/>
+          <w:sz w:val="20"/>
+          <w:szCs w:val="20"/>
+          <w:lang w:val="en-US" w:eastAsia="ru-RU"/>
+        </w:rPr>
+        <w:t>; //</w:t>
       </w:r>
       <w:r>
         <w:rPr>
@@ -1484,6 +2011,7 @@
         </w:rPr>
         <w:t xml:space="preserve"> </w:t>
       </w:r>
+      <w:proofErr w:type="gramStart"/>
       <w:r>
         <w:rPr>
           <w:rFonts w:ascii="Consolas" w:eastAsia="Times New Roman" w:hAnsi="Consolas" w:cs="Courier New"/>
@@ -1493,6 +2021,7 @@
         </w:rPr>
         <w:t>Long</w:t>
       </w:r>
+      <w:proofErr w:type="gramEnd"/>
       <w:r>
         <w:rPr>
           <w:rFonts w:ascii="Consolas" w:eastAsia="Times New Roman" w:hAnsi="Consolas" w:cs="Courier New"/>
@@ -1640,15 +2169,57 @@
         </w:rPr>
         <w:t xml:space="preserve">    </w:t>
       </w:r>
-      <w:r>
-        <w:rPr>
-          <w:rFonts w:ascii="Consolas" w:eastAsia="Times New Roman" w:hAnsi="Consolas" w:cs="Courier New"/>
-          <w:sz w:val="20"/>
-          <w:szCs w:val="20"/>
-          <w:lang w:eastAsia="ru-RU"/>
-        </w:rPr>
-        <w:t>private Integer y; //Поле не может быть null</w:t>
-      </w:r>
+      <w:proofErr w:type="spellStart"/>
+      <w:r>
+        <w:rPr>
+          <w:rFonts w:ascii="Consolas" w:eastAsia="Times New Roman" w:hAnsi="Consolas" w:cs="Courier New"/>
+          <w:sz w:val="20"/>
+          <w:szCs w:val="20"/>
+          <w:lang w:eastAsia="ru-RU"/>
+        </w:rPr>
+        <w:t>private</w:t>
+      </w:r>
+      <w:proofErr w:type="spellEnd"/>
+      <w:r>
+        <w:rPr>
+          <w:rFonts w:ascii="Consolas" w:eastAsia="Times New Roman" w:hAnsi="Consolas" w:cs="Courier New"/>
+          <w:sz w:val="20"/>
+          <w:szCs w:val="20"/>
+          <w:lang w:eastAsia="ru-RU"/>
+        </w:rPr>
+        <w:t xml:space="preserve"> </w:t>
+      </w:r>
+      <w:proofErr w:type="spellStart"/>
+      <w:r>
+        <w:rPr>
+          <w:rFonts w:ascii="Consolas" w:eastAsia="Times New Roman" w:hAnsi="Consolas" w:cs="Courier New"/>
+          <w:sz w:val="20"/>
+          <w:szCs w:val="20"/>
+          <w:lang w:eastAsia="ru-RU"/>
+        </w:rPr>
+        <w:t>Integer</w:t>
+      </w:r>
+      <w:proofErr w:type="spellEnd"/>
+      <w:r>
+        <w:rPr>
+          <w:rFonts w:ascii="Consolas" w:eastAsia="Times New Roman" w:hAnsi="Consolas" w:cs="Courier New"/>
+          <w:sz w:val="20"/>
+          <w:szCs w:val="20"/>
+          <w:lang w:eastAsia="ru-RU"/>
+        </w:rPr>
+        <w:t xml:space="preserve"> y; //Поле не может быть </w:t>
+      </w:r>
+      <w:proofErr w:type="spellStart"/>
+      <w:r>
+        <w:rPr>
+          <w:rFonts w:ascii="Consolas" w:eastAsia="Times New Roman" w:hAnsi="Consolas" w:cs="Courier New"/>
+          <w:sz w:val="20"/>
+          <w:szCs w:val="20"/>
+          <w:lang w:eastAsia="ru-RU"/>
+        </w:rPr>
+        <w:t>null</w:t>
+      </w:r>
+      <w:proofErr w:type="spellEnd"/>
     </w:p>
     <w:p>
       <w:pPr>
@@ -1748,14 +2319,65 @@
           <w:lang w:eastAsia="ru-RU"/>
         </w:rPr>
       </w:pPr>
-      <w:r>
-        <w:rPr>
-          <w:rFonts w:ascii="Consolas" w:eastAsia="Times New Roman" w:hAnsi="Consolas" w:cs="Courier New"/>
-          <w:sz w:val="20"/>
-          <w:szCs w:val="20"/>
-          <w:lang w:eastAsia="ru-RU"/>
-        </w:rPr>
-        <w:t>public class Chapter {</w:t>
+      <w:proofErr w:type="spellStart"/>
+      <w:r>
+        <w:rPr>
+          <w:rFonts w:ascii="Consolas" w:eastAsia="Times New Roman" w:hAnsi="Consolas" w:cs="Courier New"/>
+          <w:sz w:val="20"/>
+          <w:szCs w:val="20"/>
+          <w:lang w:eastAsia="ru-RU"/>
+        </w:rPr>
+        <w:t>public</w:t>
+      </w:r>
+      <w:proofErr w:type="spellEnd"/>
+      <w:r>
+        <w:rPr>
+          <w:rFonts w:ascii="Consolas" w:eastAsia="Times New Roman" w:hAnsi="Consolas" w:cs="Courier New"/>
+          <w:sz w:val="20"/>
+          <w:szCs w:val="20"/>
+          <w:lang w:eastAsia="ru-RU"/>
+        </w:rPr>
+        <w:t xml:space="preserve"> </w:t>
+      </w:r>
+      <w:proofErr w:type="spellStart"/>
+      <w:r>
+        <w:rPr>
+          <w:rFonts w:ascii="Consolas" w:eastAsia="Times New Roman" w:hAnsi="Consolas" w:cs="Courier New"/>
+          <w:sz w:val="20"/>
+          <w:szCs w:val="20"/>
+          <w:lang w:eastAsia="ru-RU"/>
+        </w:rPr>
+        <w:t>class</w:t>
+      </w:r>
+      <w:proofErr w:type="spellEnd"/>
+      <w:r>
+        <w:rPr>
+          <w:rFonts w:ascii="Consolas" w:eastAsia="Times New Roman" w:hAnsi="Consolas" w:cs="Courier New"/>
+          <w:sz w:val="20"/>
+          <w:szCs w:val="20"/>
+          <w:lang w:eastAsia="ru-RU"/>
+        </w:rPr>
+        <w:t xml:space="preserve"> </w:t>
+      </w:r>
+      <w:proofErr w:type="spellStart"/>
+      <w:r>
+        <w:rPr>
+          <w:rFonts w:ascii="Consolas" w:eastAsia="Times New Roman" w:hAnsi="Consolas" w:cs="Courier New"/>
+          <w:sz w:val="20"/>
+          <w:szCs w:val="20"/>
+          <w:lang w:eastAsia="ru-RU"/>
+        </w:rPr>
+        <w:t>Chapter</w:t>
+      </w:r>
+      <w:proofErr w:type="spellEnd"/>
+      <w:r>
+        <w:rPr>
+          <w:rFonts w:ascii="Consolas" w:eastAsia="Times New Roman" w:hAnsi="Consolas" w:cs="Courier New"/>
+          <w:sz w:val="20"/>
+          <w:szCs w:val="20"/>
+          <w:lang w:eastAsia="ru-RU"/>
+        </w:rPr>
+        <w:t xml:space="preserve"> {</w:t>
       </w:r>
     </w:p>
     <w:p>
@@ -1794,7 +2416,87 @@
           <w:szCs w:val="20"/>
           <w:lang w:eastAsia="ru-RU"/>
         </w:rPr>
-        <w:t xml:space="preserve">    private String name; //Поле не может быть null, Строка не может быть пустой</w:t>
+        <w:t xml:space="preserve">    </w:t>
+      </w:r>
+      <w:proofErr w:type="spellStart"/>
+      <w:r>
+        <w:rPr>
+          <w:rFonts w:ascii="Consolas" w:eastAsia="Times New Roman" w:hAnsi="Consolas" w:cs="Courier New"/>
+          <w:sz w:val="20"/>
+          <w:szCs w:val="20"/>
+          <w:lang w:eastAsia="ru-RU"/>
+        </w:rPr>
+        <w:t>private</w:t>
+      </w:r>
+      <w:proofErr w:type="spellEnd"/>
+      <w:r>
+        <w:rPr>
+          <w:rFonts w:ascii="Consolas" w:eastAsia="Times New Roman" w:hAnsi="Consolas" w:cs="Courier New"/>
+          <w:sz w:val="20"/>
+          <w:szCs w:val="20"/>
+          <w:lang w:eastAsia="ru-RU"/>
+        </w:rPr>
+        <w:t xml:space="preserve"> </w:t>
+      </w:r>
+      <w:proofErr w:type="spellStart"/>
+      <w:r>
+        <w:rPr>
+          <w:rFonts w:ascii="Consolas" w:eastAsia="Times New Roman" w:hAnsi="Consolas" w:cs="Courier New"/>
+          <w:sz w:val="20"/>
+          <w:szCs w:val="20"/>
+          <w:lang w:eastAsia="ru-RU"/>
+        </w:rPr>
+        <w:t>String</w:t>
+      </w:r>
+      <w:proofErr w:type="spellEnd"/>
+      <w:r>
+        <w:rPr>
+          <w:rFonts w:ascii="Consolas" w:eastAsia="Times New Roman" w:hAnsi="Consolas" w:cs="Courier New"/>
+          <w:sz w:val="20"/>
+          <w:szCs w:val="20"/>
+          <w:lang w:eastAsia="ru-RU"/>
+        </w:rPr>
+        <w:t xml:space="preserve"> </w:t>
+      </w:r>
+      <w:proofErr w:type="spellStart"/>
+      <w:r>
+        <w:rPr>
+          <w:rFonts w:ascii="Consolas" w:eastAsia="Times New Roman" w:hAnsi="Consolas" w:cs="Courier New"/>
+          <w:sz w:val="20"/>
+          <w:szCs w:val="20"/>
+          <w:lang w:eastAsia="ru-RU"/>
+        </w:rPr>
+        <w:t>name</w:t>
+      </w:r>
+      <w:proofErr w:type="spellEnd"/>
+      <w:r>
+        <w:rPr>
+          <w:rFonts w:ascii="Consolas" w:eastAsia="Times New Roman" w:hAnsi="Consolas" w:cs="Courier New"/>
+          <w:sz w:val="20"/>
+          <w:szCs w:val="20"/>
+          <w:lang w:eastAsia="ru-RU"/>
+        </w:rPr>
+        <w:t xml:space="preserve">; //Поле не может быть </w:t>
+      </w:r>
+      <w:proofErr w:type="spellStart"/>
+      <w:r>
+        <w:rPr>
+          <w:rFonts w:ascii="Consolas" w:eastAsia="Times New Roman" w:hAnsi="Consolas" w:cs="Courier New"/>
+          <w:sz w:val="20"/>
+          <w:szCs w:val="20"/>
+          <w:lang w:eastAsia="ru-RU"/>
+        </w:rPr>
+        <w:t>null</w:t>
+      </w:r>
+      <w:proofErr w:type="spellEnd"/>
+      <w:r>
+        <w:rPr>
+          <w:rFonts w:ascii="Consolas" w:eastAsia="Times New Roman" w:hAnsi="Consolas" w:cs="Courier New"/>
+          <w:sz w:val="20"/>
+          <w:szCs w:val="20"/>
+          <w:lang w:eastAsia="ru-RU"/>
+        </w:rPr>
+        <w:t>, Строка не может быть пустой</w:t>
       </w:r>
     </w:p>
     <w:p>
@@ -1833,7 +2535,67 @@
           <w:szCs w:val="20"/>
           <w:lang w:eastAsia="ru-RU"/>
         </w:rPr>
-        <w:t xml:space="preserve">    private String parentLegion;</w:t>
+        <w:t xml:space="preserve">    </w:t>
+      </w:r>
+      <w:proofErr w:type="spellStart"/>
+      <w:r>
+        <w:rPr>
+          <w:rFonts w:ascii="Consolas" w:eastAsia="Times New Roman" w:hAnsi="Consolas" w:cs="Courier New"/>
+          <w:sz w:val="20"/>
+          <w:szCs w:val="20"/>
+          <w:lang w:eastAsia="ru-RU"/>
+        </w:rPr>
+        <w:t>private</w:t>
+      </w:r>
+      <w:proofErr w:type="spellEnd"/>
+      <w:r>
+        <w:rPr>
+          <w:rFonts w:ascii="Consolas" w:eastAsia="Times New Roman" w:hAnsi="Consolas" w:cs="Courier New"/>
+          <w:sz w:val="20"/>
+          <w:szCs w:val="20"/>
+          <w:lang w:eastAsia="ru-RU"/>
+        </w:rPr>
+        <w:t xml:space="preserve"> </w:t>
+      </w:r>
+      <w:proofErr w:type="spellStart"/>
+      <w:r>
+        <w:rPr>
+          <w:rFonts w:ascii="Consolas" w:eastAsia="Times New Roman" w:hAnsi="Consolas" w:cs="Courier New"/>
+          <w:sz w:val="20"/>
+          <w:szCs w:val="20"/>
+          <w:lang w:eastAsia="ru-RU"/>
+        </w:rPr>
+        <w:t>String</w:t>
+      </w:r>
+      <w:proofErr w:type="spellEnd"/>
+      <w:r>
+        <w:rPr>
+          <w:rFonts w:ascii="Consolas" w:eastAsia="Times New Roman" w:hAnsi="Consolas" w:cs="Courier New"/>
+          <w:sz w:val="20"/>
+          <w:szCs w:val="20"/>
+          <w:lang w:eastAsia="ru-RU"/>
+        </w:rPr>
+        <w:t xml:space="preserve"> </w:t>
+      </w:r>
+      <w:proofErr w:type="spellStart"/>
+      <w:r>
+        <w:rPr>
+          <w:rFonts w:ascii="Consolas" w:eastAsia="Times New Roman" w:hAnsi="Consolas" w:cs="Courier New"/>
+          <w:sz w:val="20"/>
+          <w:szCs w:val="20"/>
+          <w:lang w:eastAsia="ru-RU"/>
+        </w:rPr>
+        <w:t>parentLegion</w:t>
+      </w:r>
+      <w:proofErr w:type="spellEnd"/>
+      <w:r>
+        <w:rPr>
+          <w:rFonts w:ascii="Consolas" w:eastAsia="Times New Roman" w:hAnsi="Consolas" w:cs="Courier New"/>
+          <w:sz w:val="20"/>
+          <w:szCs w:val="20"/>
+          <w:lang w:eastAsia="ru-RU"/>
+        </w:rPr>
+        <w:t>;</w:t>
       </w:r>
     </w:p>
     <w:p>
@@ -1872,7 +2634,87 @@
           <w:szCs w:val="20"/>
           <w:lang w:eastAsia="ru-RU"/>
         </w:rPr>
-        <w:t xml:space="preserve">    private Integer marinesCount; //Поле не может быть null, Значение поля должно быть больше 0, Максимальное значение поля: 1000</w:t>
+        <w:t xml:space="preserve">    </w:t>
+      </w:r>
+      <w:proofErr w:type="spellStart"/>
+      <w:r>
+        <w:rPr>
+          <w:rFonts w:ascii="Consolas" w:eastAsia="Times New Roman" w:hAnsi="Consolas" w:cs="Courier New"/>
+          <w:sz w:val="20"/>
+          <w:szCs w:val="20"/>
+          <w:lang w:eastAsia="ru-RU"/>
+        </w:rPr>
+        <w:t>private</w:t>
+      </w:r>
+      <w:proofErr w:type="spellEnd"/>
+      <w:r>
+        <w:rPr>
+          <w:rFonts w:ascii="Consolas" w:eastAsia="Times New Roman" w:hAnsi="Consolas" w:cs="Courier New"/>
+          <w:sz w:val="20"/>
+          <w:szCs w:val="20"/>
+          <w:lang w:eastAsia="ru-RU"/>
+        </w:rPr>
+        <w:t xml:space="preserve"> </w:t>
+      </w:r>
+      <w:proofErr w:type="spellStart"/>
+      <w:r>
+        <w:rPr>
+          <w:rFonts w:ascii="Consolas" w:eastAsia="Times New Roman" w:hAnsi="Consolas" w:cs="Courier New"/>
+          <w:sz w:val="20"/>
+          <w:szCs w:val="20"/>
+          <w:lang w:eastAsia="ru-RU"/>
+        </w:rPr>
+        <w:t>Integer</w:t>
+      </w:r>
+      <w:proofErr w:type="spellEnd"/>
+      <w:r>
+        <w:rPr>
+          <w:rFonts w:ascii="Consolas" w:eastAsia="Times New Roman" w:hAnsi="Consolas" w:cs="Courier New"/>
+          <w:sz w:val="20"/>
+          <w:szCs w:val="20"/>
+          <w:lang w:eastAsia="ru-RU"/>
+        </w:rPr>
+        <w:t xml:space="preserve"> </w:t>
+      </w:r>
+      <w:proofErr w:type="spellStart"/>
+      <w:r>
+        <w:rPr>
+          <w:rFonts w:ascii="Consolas" w:eastAsia="Times New Roman" w:hAnsi="Consolas" w:cs="Courier New"/>
+          <w:sz w:val="20"/>
+          <w:szCs w:val="20"/>
+          <w:lang w:eastAsia="ru-RU"/>
+        </w:rPr>
+        <w:t>marinesCount</w:t>
+      </w:r>
+      <w:proofErr w:type="spellEnd"/>
+      <w:r>
+        <w:rPr>
+          <w:rFonts w:ascii="Consolas" w:eastAsia="Times New Roman" w:hAnsi="Consolas" w:cs="Courier New"/>
+          <w:sz w:val="20"/>
+          <w:szCs w:val="20"/>
+          <w:lang w:eastAsia="ru-RU"/>
+        </w:rPr>
+        <w:t xml:space="preserve">; //Поле не может быть </w:t>
+      </w:r>
+      <w:proofErr w:type="spellStart"/>
+      <w:r>
+        <w:rPr>
+          <w:rFonts w:ascii="Consolas" w:eastAsia="Times New Roman" w:hAnsi="Consolas" w:cs="Courier New"/>
+          <w:sz w:val="20"/>
+          <w:szCs w:val="20"/>
+          <w:lang w:eastAsia="ru-RU"/>
+        </w:rPr>
+        <w:t>null</w:t>
+      </w:r>
+      <w:proofErr w:type="spellEnd"/>
+      <w:r>
+        <w:rPr>
+          <w:rFonts w:ascii="Consolas" w:eastAsia="Times New Roman" w:hAnsi="Consolas" w:cs="Courier New"/>
+          <w:sz w:val="20"/>
+          <w:szCs w:val="20"/>
+          <w:lang w:eastAsia="ru-RU"/>
+        </w:rPr>
+        <w:t>, Значение поля должно быть больше 0, Максимальное значение поля: 1000</w:t>
       </w:r>
     </w:p>
     <w:p>
@@ -2100,7 +2942,47 @@
           <w:szCs w:val="20"/>
           <w:lang w:val="en-US" w:eastAsia="ru-RU"/>
         </w:rPr>
-        <w:t>public enum AstartesCategory {</w:t>
+        <w:t xml:space="preserve">public </w:t>
+      </w:r>
+      <w:proofErr w:type="spellStart"/>
+      <w:r>
+        <w:rPr>
+          <w:rFonts w:ascii="Consolas" w:eastAsia="Times New Roman" w:hAnsi="Consolas" w:cs="Courier New"/>
+          <w:sz w:val="20"/>
+          <w:szCs w:val="20"/>
+          <w:lang w:val="en-US" w:eastAsia="ru-RU"/>
+        </w:rPr>
+        <w:t>enum</w:t>
+      </w:r>
+      <w:proofErr w:type="spellEnd"/>
+      <w:r>
+        <w:rPr>
+          <w:rFonts w:ascii="Consolas" w:eastAsia="Times New Roman" w:hAnsi="Consolas" w:cs="Courier New"/>
+          <w:sz w:val="20"/>
+          <w:szCs w:val="20"/>
+          <w:lang w:val="en-US" w:eastAsia="ru-RU"/>
+        </w:rPr>
+        <w:t xml:space="preserve"> </w:t>
+      </w:r>
+      <w:proofErr w:type="spellStart"/>
+      <w:r>
+        <w:rPr>
+          <w:rFonts w:ascii="Consolas" w:eastAsia="Times New Roman" w:hAnsi="Consolas" w:cs="Courier New"/>
+          <w:sz w:val="20"/>
+          <w:szCs w:val="20"/>
+          <w:lang w:val="en-US" w:eastAsia="ru-RU"/>
+        </w:rPr>
+        <w:t>AstartesCategory</w:t>
+      </w:r>
+      <w:proofErr w:type="spellEnd"/>
+      <w:r>
+        <w:rPr>
+          <w:rFonts w:ascii="Consolas" w:eastAsia="Times New Roman" w:hAnsi="Consolas" w:cs="Courier New"/>
+          <w:sz w:val="20"/>
+          <w:szCs w:val="20"/>
+          <w:lang w:val="en-US" w:eastAsia="ru-RU"/>
+        </w:rPr>
+        <w:t xml:space="preserve"> {</w:t>
       </w:r>
     </w:p>
     <w:p>
@@ -2217,8 +3099,19 @@
           <w:szCs w:val="20"/>
           <w:lang w:val="en-US" w:eastAsia="ru-RU"/>
         </w:rPr>
-        <w:t xml:space="preserve">    HELIX;</w:t>
-      </w:r>
+        <w:t xml:space="preserve">    </w:t>
+      </w:r>
+      <w:proofErr w:type="gramStart"/>
+      <w:r>
+        <w:rPr>
+          <w:rFonts w:ascii="Consolas" w:eastAsia="Times New Roman" w:hAnsi="Consolas" w:cs="Courier New"/>
+          <w:sz w:val="20"/>
+          <w:szCs w:val="20"/>
+          <w:lang w:val="en-US" w:eastAsia="ru-RU"/>
+        </w:rPr>
+        <w:t>HELIX;</w:t>
+      </w:r>
+      <w:proofErr w:type="gramEnd"/>
     </w:p>
     <w:p>
       <w:pPr>
@@ -2325,7 +3218,27 @@
           <w:szCs w:val="20"/>
           <w:lang w:val="en-US" w:eastAsia="ru-RU"/>
         </w:rPr>
-        <w:t>public enum Weapon {</w:t>
+        <w:t xml:space="preserve">public </w:t>
+      </w:r>
+      <w:proofErr w:type="spellStart"/>
+      <w:r>
+        <w:rPr>
+          <w:rFonts w:ascii="Consolas" w:eastAsia="Times New Roman" w:hAnsi="Consolas" w:cs="Courier New"/>
+          <w:sz w:val="20"/>
+          <w:szCs w:val="20"/>
+          <w:lang w:val="en-US" w:eastAsia="ru-RU"/>
+        </w:rPr>
+        <w:t>enum</w:t>
+      </w:r>
+      <w:proofErr w:type="spellEnd"/>
+      <w:r>
+        <w:rPr>
+          <w:rFonts w:ascii="Consolas" w:eastAsia="Times New Roman" w:hAnsi="Consolas" w:cs="Courier New"/>
+          <w:sz w:val="20"/>
+          <w:szCs w:val="20"/>
+          <w:lang w:val="en-US" w:eastAsia="ru-RU"/>
+        </w:rPr>
+        <w:t xml:space="preserve"> Weapon {</w:t>
       </w:r>
     </w:p>
     <w:p>
@@ -2442,8 +3355,19 @@
           <w:szCs w:val="20"/>
           <w:lang w:val="en-US" w:eastAsia="ru-RU"/>
         </w:rPr>
-        <w:t xml:space="preserve">    INFERNO_PISTOL;</w:t>
-      </w:r>
+        <w:t xml:space="preserve">    INFERNO_</w:t>
+      </w:r>
+      <w:proofErr w:type="gramStart"/>
+      <w:r>
+        <w:rPr>
+          <w:rFonts w:ascii="Consolas" w:eastAsia="Times New Roman" w:hAnsi="Consolas" w:cs="Courier New"/>
+          <w:sz w:val="20"/>
+          <w:szCs w:val="20"/>
+          <w:lang w:val="en-US" w:eastAsia="ru-RU"/>
+        </w:rPr>
+        <w:t>PISTOL;</w:t>
+      </w:r>
+      <w:proofErr w:type="gramEnd"/>
     </w:p>
     <w:p>
       <w:pPr>
@@ -2550,7 +3474,47 @@
           <w:szCs w:val="20"/>
           <w:lang w:val="en-US" w:eastAsia="ru-RU"/>
         </w:rPr>
-        <w:t>public enum MeleeWeapon {</w:t>
+        <w:t xml:space="preserve">public </w:t>
+      </w:r>
+      <w:proofErr w:type="spellStart"/>
+      <w:r>
+        <w:rPr>
+          <w:rFonts w:ascii="Consolas" w:eastAsia="Times New Roman" w:hAnsi="Consolas" w:cs="Courier New"/>
+          <w:sz w:val="20"/>
+          <w:szCs w:val="20"/>
+          <w:lang w:val="en-US" w:eastAsia="ru-RU"/>
+        </w:rPr>
+        <w:t>enum</w:t>
+      </w:r>
+      <w:proofErr w:type="spellEnd"/>
+      <w:r>
+        <w:rPr>
+          <w:rFonts w:ascii="Consolas" w:eastAsia="Times New Roman" w:hAnsi="Consolas" w:cs="Courier New"/>
+          <w:sz w:val="20"/>
+          <w:szCs w:val="20"/>
+          <w:lang w:val="en-US" w:eastAsia="ru-RU"/>
+        </w:rPr>
+        <w:t xml:space="preserve"> </w:t>
+      </w:r>
+      <w:proofErr w:type="spellStart"/>
+      <w:r>
+        <w:rPr>
+          <w:rFonts w:ascii="Consolas" w:eastAsia="Times New Roman" w:hAnsi="Consolas" w:cs="Courier New"/>
+          <w:sz w:val="20"/>
+          <w:szCs w:val="20"/>
+          <w:lang w:val="en-US" w:eastAsia="ru-RU"/>
+        </w:rPr>
+        <w:t>MeleeWeapon</w:t>
+      </w:r>
+      <w:proofErr w:type="spellEnd"/>
+      <w:r>
+        <w:rPr>
+          <w:rFonts w:ascii="Consolas" w:eastAsia="Times New Roman" w:hAnsi="Consolas" w:cs="Courier New"/>
+          <w:sz w:val="20"/>
+          <w:szCs w:val="20"/>
+          <w:lang w:val="en-US" w:eastAsia="ru-RU"/>
+        </w:rPr>
+        <w:t xml:space="preserve"> {</w:t>
       </w:r>
     </w:p>
     <w:p>
@@ -3002,7 +3966,27 @@
           <w:szCs w:val="24"/>
           <w:lang w:eastAsia="ru-RU"/>
         </w:rPr>
-        <w:t>API, реализуемый сервисом, должен соответствовать рекомендациям подхода RESTful.</w:t>
+        <w:t xml:space="preserve">API, реализуемый сервисом, должен соответствовать рекомендациям подхода </w:t>
+      </w:r>
+      <w:proofErr w:type="spellStart"/>
+      <w:r>
+        <w:rPr>
+          <w:rFonts w:ascii="Segoe UI" w:eastAsia="Times New Roman" w:hAnsi="Segoe UI" w:cs="Segoe UI"/>
+          <w:sz w:val="24"/>
+          <w:szCs w:val="24"/>
+          <w:lang w:eastAsia="ru-RU"/>
+        </w:rPr>
+        <w:t>RESTful</w:t>
+      </w:r>
+      <w:proofErr w:type="spellEnd"/>
+      <w:r>
+        <w:rPr>
+          <w:rFonts w:ascii="Segoe UI" w:eastAsia="Times New Roman" w:hAnsi="Segoe UI" w:cs="Segoe UI"/>
+          <w:sz w:val="24"/>
+          <w:szCs w:val="24"/>
+          <w:lang w:eastAsia="ru-RU"/>
+        </w:rPr>
+        <w:t>.</w:t>
       </w:r>
     </w:p>
     <w:p>
@@ -3129,6 +4113,7 @@
         </w:rPr>
         <w:t>Информация об объектах коллекции должна передаваться в формате </w:t>
       </w:r>
+      <w:proofErr w:type="spellStart"/>
       <w:r>
         <w:rPr>
           <w:rFonts w:ascii="Segoe UI" w:eastAsia="Times New Roman" w:hAnsi="Segoe UI" w:cs="Segoe UI"/>
@@ -3140,6 +4125,7 @@
         </w:rPr>
         <w:t>json</w:t>
       </w:r>
+      <w:proofErr w:type="spellEnd"/>
       <w:r>
         <w:rPr>
           <w:rFonts w:ascii="Segoe UI" w:eastAsia="Times New Roman" w:hAnsi="Segoe UI" w:cs="Segoe UI"/>
@@ -3172,7 +4158,27 @@
           <w:szCs w:val="24"/>
           <w:lang w:eastAsia="ru-RU"/>
         </w:rPr>
-        <w:t>В случае передачи сервису данных, нарушающих заданные на уровне класса ограничения целостности, сервис должен возвращать код ответа http, соответствующий произошедшей ошибке.</w:t>
+        <w:t xml:space="preserve">В случае передачи сервису данных, нарушающих заданные на уровне класса ограничения целостности, сервис должен возвращать код ответа </w:t>
+      </w:r>
+      <w:proofErr w:type="spellStart"/>
+      <w:r>
+        <w:rPr>
+          <w:rFonts w:ascii="Segoe UI" w:eastAsia="Times New Roman" w:hAnsi="Segoe UI" w:cs="Segoe UI"/>
+          <w:sz w:val="24"/>
+          <w:szCs w:val="24"/>
+          <w:lang w:eastAsia="ru-RU"/>
+        </w:rPr>
+        <w:t>http</w:t>
+      </w:r>
+      <w:proofErr w:type="spellEnd"/>
+      <w:r>
+        <w:rPr>
+          <w:rFonts w:ascii="Segoe UI" w:eastAsia="Times New Roman" w:hAnsi="Segoe UI" w:cs="Segoe UI"/>
+          <w:sz w:val="24"/>
+          <w:szCs w:val="24"/>
+          <w:lang w:eastAsia="ru-RU"/>
+        </w:rPr>
+        <w:t>, соответствующий произошедшей ошибке.</w:t>
       </w:r>
     </w:p>
     <w:p>
@@ -3218,7 +4224,27 @@
           <w:szCs w:val="24"/>
           <w:lang w:eastAsia="ru-RU"/>
         </w:rPr>
-        <w:t>Сгруппировать объекты по значению поля meleeWeapon, вернуть количество элементов в каждой группе.</w:t>
+        <w:t xml:space="preserve">Сгруппировать объекты по значению поля </w:t>
+      </w:r>
+      <w:proofErr w:type="spellStart"/>
+      <w:r>
+        <w:rPr>
+          <w:rFonts w:ascii="Segoe UI" w:eastAsia="Times New Roman" w:hAnsi="Segoe UI" w:cs="Segoe UI"/>
+          <w:sz w:val="24"/>
+          <w:szCs w:val="24"/>
+          <w:lang w:eastAsia="ru-RU"/>
+        </w:rPr>
+        <w:t>meleeWeapon</w:t>
+      </w:r>
+      <w:proofErr w:type="spellEnd"/>
+      <w:r>
+        <w:rPr>
+          <w:rFonts w:ascii="Segoe UI" w:eastAsia="Times New Roman" w:hAnsi="Segoe UI" w:cs="Segoe UI"/>
+          <w:sz w:val="24"/>
+          <w:szCs w:val="24"/>
+          <w:lang w:eastAsia="ru-RU"/>
+        </w:rPr>
+        <w:t>, вернуть количество элементов в каждой группе.</w:t>
       </w:r>
     </w:p>
     <w:p>
@@ -3243,7 +4269,27 @@
           <w:szCs w:val="24"/>
           <w:lang w:eastAsia="ru-RU"/>
         </w:rPr>
-        <w:t>Вернуть массив объектов, значение поля name которых содержит заданную подстроку.</w:t>
+        <w:t xml:space="preserve">Вернуть массив объектов, значение поля </w:t>
+      </w:r>
+      <w:proofErr w:type="spellStart"/>
+      <w:r>
+        <w:rPr>
+          <w:rFonts w:ascii="Segoe UI" w:eastAsia="Times New Roman" w:hAnsi="Segoe UI" w:cs="Segoe UI"/>
+          <w:sz w:val="24"/>
+          <w:szCs w:val="24"/>
+          <w:lang w:eastAsia="ru-RU"/>
+        </w:rPr>
+        <w:t>name</w:t>
+      </w:r>
+      <w:proofErr w:type="spellEnd"/>
+      <w:r>
+        <w:rPr>
+          <w:rFonts w:ascii="Segoe UI" w:eastAsia="Times New Roman" w:hAnsi="Segoe UI" w:cs="Segoe UI"/>
+          <w:sz w:val="24"/>
+          <w:szCs w:val="24"/>
+          <w:lang w:eastAsia="ru-RU"/>
+        </w:rPr>
+        <w:t xml:space="preserve"> которых содержит заданную подстроку.</w:t>
       </w:r>
     </w:p>
     <w:p>
@@ -3268,7 +4314,27 @@
           <w:szCs w:val="24"/>
           <w:lang w:eastAsia="ru-RU"/>
         </w:rPr>
-        <w:t>Вернуть массив объектов, значение поля chapter которых больше заданного.</w:t>
+        <w:t xml:space="preserve">Вернуть массив объектов, значение поля </w:t>
+      </w:r>
+      <w:proofErr w:type="spellStart"/>
+      <w:r>
+        <w:rPr>
+          <w:rFonts w:ascii="Segoe UI" w:eastAsia="Times New Roman" w:hAnsi="Segoe UI" w:cs="Segoe UI"/>
+          <w:sz w:val="24"/>
+          <w:szCs w:val="24"/>
+          <w:lang w:eastAsia="ru-RU"/>
+        </w:rPr>
+        <w:t>chapter</w:t>
+      </w:r>
+      <w:proofErr w:type="spellEnd"/>
+      <w:r>
+        <w:rPr>
+          <w:rFonts w:ascii="Segoe UI" w:eastAsia="Times New Roman" w:hAnsi="Segoe UI" w:cs="Segoe UI"/>
+          <w:sz w:val="24"/>
+          <w:szCs w:val="24"/>
+          <w:lang w:eastAsia="ru-RU"/>
+        </w:rPr>
+        <w:t xml:space="preserve"> которых больше заданного.</w:t>
       </w:r>
     </w:p>
     <w:p>
@@ -3330,8 +4396,19 @@
           <w:szCs w:val="21"/>
           <w:lang w:eastAsia="ru-RU"/>
         </w:rPr>
-        <w:t>/starship</w:t>
-      </w:r>
+        <w:t>/</w:t>
+      </w:r>
+      <w:proofErr w:type="spellStart"/>
+      <w:r>
+        <w:rPr>
+          <w:rFonts w:ascii="Consolas" w:eastAsia="Times New Roman" w:hAnsi="Consolas" w:cs="Courier New"/>
+          <w:sz w:val="21"/>
+          <w:szCs w:val="21"/>
+          <w:lang w:eastAsia="ru-RU"/>
+        </w:rPr>
+        <w:t>starship</w:t>
+      </w:r>
+      <w:proofErr w:type="spellEnd"/>
       <w:r>
         <w:rPr>
           <w:rFonts w:ascii="Segoe UI" w:eastAsia="Times New Roman" w:hAnsi="Segoe UI" w:cs="Segoe UI"/>
@@ -3364,7 +4441,68 @@
           <w:szCs w:val="21"/>
           <w:lang w:eastAsia="ru-RU"/>
         </w:rPr>
-        <w:t>/create/{id}/{name}</w:t>
+        <w:t>/</w:t>
+      </w:r>
+      <w:proofErr w:type="spellStart"/>
+      <w:r>
+        <w:rPr>
+          <w:rFonts w:ascii="Consolas" w:eastAsia="Times New Roman" w:hAnsi="Consolas" w:cs="Courier New"/>
+          <w:sz w:val="21"/>
+          <w:szCs w:val="21"/>
+          <w:lang w:eastAsia="ru-RU"/>
+        </w:rPr>
+        <w:t>create</w:t>
+      </w:r>
+      <w:proofErr w:type="spellEnd"/>
+      <w:r>
+        <w:rPr>
+          <w:rFonts w:ascii="Consolas" w:eastAsia="Times New Roman" w:hAnsi="Consolas" w:cs="Courier New"/>
+          <w:sz w:val="21"/>
+          <w:szCs w:val="21"/>
+          <w:lang w:eastAsia="ru-RU"/>
+        </w:rPr>
+        <w:t>/{</w:t>
+      </w:r>
+      <w:proofErr w:type="spellStart"/>
+      <w:r>
+        <w:rPr>
+          <w:rFonts w:ascii="Consolas" w:eastAsia="Times New Roman" w:hAnsi="Consolas" w:cs="Courier New"/>
+          <w:sz w:val="21"/>
+          <w:szCs w:val="21"/>
+          <w:lang w:eastAsia="ru-RU"/>
+        </w:rPr>
+        <w:t>id</w:t>
+      </w:r>
+      <w:proofErr w:type="spellEnd"/>
+      <w:r>
+        <w:rPr>
+          <w:rFonts w:ascii="Consolas" w:eastAsia="Times New Roman" w:hAnsi="Consolas" w:cs="Courier New"/>
+          <w:sz w:val="21"/>
+          <w:szCs w:val="21"/>
+          <w:lang w:eastAsia="ru-RU"/>
+        </w:rPr>
+        <w:t>}/{</w:t>
+      </w:r>
+      <w:proofErr w:type="spellStart"/>
+      <w:r>
+        <w:rPr>
+          <w:rFonts w:ascii="Consolas" w:eastAsia="Times New Roman" w:hAnsi="Consolas" w:cs="Courier New"/>
+          <w:sz w:val="21"/>
+          <w:szCs w:val="21"/>
+          <w:lang w:eastAsia="ru-RU"/>
+        </w:rPr>
+        <w:t>name</w:t>
+      </w:r>
+      <w:proofErr w:type="spellEnd"/>
+      <w:proofErr w:type="gramStart"/>
+      <w:r>
+        <w:rPr>
+          <w:rFonts w:ascii="Consolas" w:eastAsia="Times New Roman" w:hAnsi="Consolas" w:cs="Courier New"/>
+          <w:sz w:val="21"/>
+          <w:szCs w:val="21"/>
+          <w:lang w:eastAsia="ru-RU"/>
+        </w:rPr>
+        <w:t>}</w:t>
       </w:r>
       <w:r>
         <w:rPr>
@@ -3373,7 +4511,17 @@
           <w:szCs w:val="24"/>
           <w:lang w:eastAsia="ru-RU"/>
         </w:rPr>
-        <w:t> : создать новый десантный корабль и сохранить его в БД</w:t>
+        <w:t> :</w:t>
+      </w:r>
+      <w:proofErr w:type="gramEnd"/>
+      <w:r>
+        <w:rPr>
+          <w:rFonts w:ascii="Segoe UI" w:eastAsia="Times New Roman" w:hAnsi="Segoe UI" w:cs="Segoe UI"/>
+          <w:sz w:val="24"/>
+          <w:szCs w:val="24"/>
+          <w:lang w:eastAsia="ru-RU"/>
+        </w:rPr>
+        <w:t xml:space="preserve"> создать новый десантный корабль и сохранить его в БД</w:t>
       </w:r>
     </w:p>
     <w:p>
@@ -3398,8 +4546,69 @@
           <w:szCs w:val="21"/>
           <w:lang w:eastAsia="ru-RU"/>
         </w:rPr>
-        <w:t>/{starship-id}/load//space-marine-id</w:t>
-      </w:r>
+        <w:t>/{</w:t>
+      </w:r>
+      <w:proofErr w:type="spellStart"/>
+      <w:r>
+        <w:rPr>
+          <w:rFonts w:ascii="Consolas" w:eastAsia="Times New Roman" w:hAnsi="Consolas" w:cs="Courier New"/>
+          <w:sz w:val="21"/>
+          <w:szCs w:val="21"/>
+          <w:lang w:eastAsia="ru-RU"/>
+        </w:rPr>
+        <w:t>starship-id</w:t>
+      </w:r>
+      <w:proofErr w:type="spellEnd"/>
+      <w:r>
+        <w:rPr>
+          <w:rFonts w:ascii="Consolas" w:eastAsia="Times New Roman" w:hAnsi="Consolas" w:cs="Courier New"/>
+          <w:sz w:val="21"/>
+          <w:szCs w:val="21"/>
+          <w:lang w:eastAsia="ru-RU"/>
+        </w:rPr>
+        <w:t>}/</w:t>
+      </w:r>
+      <w:proofErr w:type="spellStart"/>
+      <w:r>
+        <w:rPr>
+          <w:rFonts w:ascii="Consolas" w:eastAsia="Times New Roman" w:hAnsi="Consolas" w:cs="Courier New"/>
+          <w:sz w:val="21"/>
+          <w:szCs w:val="21"/>
+          <w:lang w:eastAsia="ru-RU"/>
+        </w:rPr>
+        <w:t>load</w:t>
+      </w:r>
+      <w:proofErr w:type="spellEnd"/>
+      <w:r>
+        <w:rPr>
+          <w:rFonts w:ascii="Consolas" w:eastAsia="Times New Roman" w:hAnsi="Consolas" w:cs="Courier New"/>
+          <w:sz w:val="21"/>
+          <w:szCs w:val="21"/>
+          <w:lang w:eastAsia="ru-RU"/>
+        </w:rPr>
+        <w:t>//</w:t>
+      </w:r>
+      <w:proofErr w:type="spellStart"/>
+      <w:r>
+        <w:rPr>
+          <w:rFonts w:ascii="Consolas" w:eastAsia="Times New Roman" w:hAnsi="Consolas" w:cs="Courier New"/>
+          <w:sz w:val="21"/>
+          <w:szCs w:val="21"/>
+          <w:lang w:eastAsia="ru-RU"/>
+        </w:rPr>
+        <w:t>space-marine-</w:t>
+      </w:r>
+      <w:proofErr w:type="gramStart"/>
+      <w:r>
+        <w:rPr>
+          <w:rFonts w:ascii="Consolas" w:eastAsia="Times New Roman" w:hAnsi="Consolas" w:cs="Courier New"/>
+          <w:sz w:val="21"/>
+          <w:szCs w:val="21"/>
+          <w:lang w:eastAsia="ru-RU"/>
+        </w:rPr>
+        <w:t>id</w:t>
+      </w:r>
+      <w:proofErr w:type="spellEnd"/>
       <w:r>
         <w:rPr>
           <w:rFonts w:ascii="Segoe UI" w:eastAsia="Times New Roman" w:hAnsi="Segoe UI" w:cs="Segoe UI"/>
@@ -3407,50 +4616,81 @@
           <w:szCs w:val="24"/>
           <w:lang w:eastAsia="ru-RU"/>
         </w:rPr>
-        <w:t> : погрузить выбранного десантника на корабль</w:t>
-      </w:r>
-    </w:p>
-    <w:p>
-      <w:pPr>
-        <w:shd w:val="clear" w:color="auto" w:fill="FFFFFF"/>
-        <w:spacing w:after="100" w:afterAutospacing="1" w:line="240" w:lineRule="auto"/>
+        <w:t> :</w:t>
+      </w:r>
+      <w:proofErr w:type="gramEnd"/>
+      <w:r>
         <w:rPr>
           <w:rFonts w:ascii="Segoe UI" w:eastAsia="Times New Roman" w:hAnsi="Segoe UI" w:cs="Segoe UI"/>
           <w:sz w:val="24"/>
           <w:szCs w:val="24"/>
           <w:lang w:eastAsia="ru-RU"/>
         </w:rPr>
-      </w:pPr>
-      <w:r>
+        <w:t xml:space="preserve"> погрузить выбранного десантника на корабль</w:t>
+      </w:r>
+    </w:p>
+    <w:p>
+      <w:pPr>
+        <w:shd w:val="clear" w:color="auto" w:fill="FFFFFF"/>
+        <w:spacing w:after="100" w:afterAutospacing="1" w:line="240" w:lineRule="auto"/>
         <w:rPr>
           <w:rFonts w:ascii="Segoe UI" w:eastAsia="Times New Roman" w:hAnsi="Segoe UI" w:cs="Segoe UI"/>
           <w:sz w:val="24"/>
           <w:szCs w:val="24"/>
           <w:lang w:eastAsia="ru-RU"/>
         </w:rPr>
-        <w:t>Эти операции также должны размещаться на отдельных URL.</w:t>
-      </w:r>
-    </w:p>
-    <w:p>
-      <w:pPr>
-        <w:shd w:val="clear" w:color="auto" w:fill="FFFFFF"/>
-        <w:spacing w:after="100" w:afterAutospacing="1" w:line="240" w:lineRule="auto"/>
+      </w:pPr>
+      <w:r>
         <w:rPr>
           <w:rFonts w:ascii="Segoe UI" w:eastAsia="Times New Roman" w:hAnsi="Segoe UI" w:cs="Segoe UI"/>
           <w:sz w:val="24"/>
           <w:szCs w:val="24"/>
           <w:lang w:eastAsia="ru-RU"/>
         </w:rPr>
-      </w:pPr>
-      <w:r>
+        <w:t>Эти операции также должны размещаться на отдельных URL.</w:t>
+      </w:r>
+    </w:p>
+    <w:p>
+      <w:pPr>
+        <w:shd w:val="clear" w:color="auto" w:fill="FFFFFF"/>
+        <w:spacing w:after="100" w:afterAutospacing="1" w:line="240" w:lineRule="auto"/>
         <w:rPr>
           <w:rFonts w:ascii="Segoe UI" w:eastAsia="Times New Roman" w:hAnsi="Segoe UI" w:cs="Segoe UI"/>
           <w:sz w:val="24"/>
           <w:szCs w:val="24"/>
           <w:lang w:eastAsia="ru-RU"/>
         </w:rPr>
-        <w:t>Для разработанной спецификации необходимо сгенерировать интерактивную веб-документацию с помощью Swagger UI. Документация должна содержать описание всех REST API обоих сервисов с текстовым описанием функциональности каждой операции. Созданную веб-документацию необходимо развернуть на сервере </w:t>
-      </w:r>
+      </w:pPr>
+      <w:r>
+        <w:rPr>
+          <w:rFonts w:ascii="Segoe UI" w:eastAsia="Times New Roman" w:hAnsi="Segoe UI" w:cs="Segoe UI"/>
+          <w:sz w:val="24"/>
+          <w:szCs w:val="24"/>
+          <w:lang w:eastAsia="ru-RU"/>
+        </w:rPr>
+        <w:t xml:space="preserve">Для разработанной спецификации необходимо сгенерировать интерактивную веб-документацию с помощью </w:t>
+      </w:r>
+      <w:proofErr w:type="spellStart"/>
+      <w:r>
+        <w:rPr>
+          <w:rFonts w:ascii="Segoe UI" w:eastAsia="Times New Roman" w:hAnsi="Segoe UI" w:cs="Segoe UI"/>
+          <w:sz w:val="24"/>
+          <w:szCs w:val="24"/>
+          <w:lang w:eastAsia="ru-RU"/>
+        </w:rPr>
+        <w:t>Swagger</w:t>
+      </w:r>
+      <w:proofErr w:type="spellEnd"/>
+      <w:r>
+        <w:rPr>
+          <w:rFonts w:ascii="Segoe UI" w:eastAsia="Times New Roman" w:hAnsi="Segoe UI" w:cs="Segoe UI"/>
+          <w:sz w:val="24"/>
+          <w:szCs w:val="24"/>
+          <w:lang w:eastAsia="ru-RU"/>
+        </w:rPr>
+        <w:t xml:space="preserve"> UI. Документация должна содержать описание всех REST API обоих сервисов с текстовым описанием функциональности каждой операции. Созданную веб-документацию необходимо развернуть на сервере </w:t>
+      </w:r>
+      <w:proofErr w:type="spellStart"/>
       <w:r>
         <w:rPr>
           <w:rFonts w:ascii="Consolas" w:eastAsia="Times New Roman" w:hAnsi="Consolas" w:cs="Courier New"/>
@@ -3460,6 +4700,7 @@
         </w:rPr>
         <w:t>helios</w:t>
       </w:r>
+      <w:proofErr w:type="spellEnd"/>
       <w:r>
         <w:rPr>
           <w:rFonts w:ascii="Segoe UI" w:eastAsia="Times New Roman" w:hAnsi="Segoe UI" w:cs="Segoe UI"/>
@@ -3622,11 +4863,12 @@
       </w:pPr>
       <w:r>
         <w:rPr>
+          <w:noProof/>
           <w:sz w:val="36"/>
           <w:szCs w:val="36"/>
         </w:rPr>
         <w:drawing>
-          <wp:inline distT="0" distB="0" distL="0" distR="0" wp14:anchorId="7E18C006" wp14:editId="6A60FBDB">
+          <wp:inline distT="0" distB="0" distL="0" distR="0" wp14:anchorId="7E18C006" wp14:editId="0D74CD45">
             <wp:extent cx="5939790" cy="2988310"/>
             <wp:effectExtent l="0" t="0" r="3810" b="2540"/>
             <wp:docPr id="1" name="Рисунок 1"/>
@@ -3736,6 +4978,7 @@
       </w:pPr>
       <w:r>
         <w:rPr>
+          <w:noProof/>
           <w:sz w:val="36"/>
           <w:szCs w:val="36"/>
         </w:rPr>
@@ -3793,11 +5036,30 @@
           <w:szCs w:val="36"/>
         </w:rPr>
       </w:pPr>
-      <w:r>
+    </w:p>
+    <w:p>
+      <w:pPr>
+        <w:jc w:val="center"/>
         <w:rPr>
           <w:sz w:val="36"/>
           <w:szCs w:val="36"/>
         </w:rPr>
+      </w:pPr>
+    </w:p>
+    <w:p>
+      <w:pPr>
+        <w:jc w:val="center"/>
+        <w:rPr>
+          <w:sz w:val="36"/>
+          <w:szCs w:val="36"/>
+        </w:rPr>
+      </w:pPr>
+      <w:r>
+        <w:rPr>
+          <w:sz w:val="36"/>
+          <w:szCs w:val="36"/>
+        </w:rPr>
+        <w:lastRenderedPageBreak/>
         <w:t>Вывод</w:t>
       </w:r>
     </w:p>
@@ -3843,15 +5105,16 @@
         </w:rPr>
         <w:t xml:space="preserve"> глубже познакомились со спецификацией </w:t>
       </w:r>
+      <w:proofErr w:type="spellStart"/>
       <w:r>
         <w:rPr>
           <w:sz w:val="28"/>
           <w:szCs w:val="28"/>
           <w:lang w:val="en-US"/>
         </w:rPr>
-        <w:lastRenderedPageBreak/>
         <w:t>OpenAPI</w:t>
       </w:r>
+      <w:proofErr w:type="spellEnd"/>
       <w:r>
         <w:rPr>
           <w:sz w:val="28"/>
@@ -9375,12 +10638,7 @@
 </file>
 
 <file path=customXml/item1.xml><?xml version="1.0" encoding="utf-8"?>
-<?mso-contentType ?>
-<FormTemplates xmlns="http://schemas.microsoft.com/sharepoint/v3/contenttype/forms">
-  <Display>DocumentLibraryForm</Display>
-  <Edit>DocumentLibraryForm</Edit>
-  <New>DocumentLibraryForm</New>
-</FormTemplates>
+<b:Sources xmlns:b="http://schemas.openxmlformats.org/officeDocument/2006/bibliography" xmlns="http://schemas.openxmlformats.org/officeDocument/2006/bibliography" SelectedStyle="\APASixthEditionOfficeOnline.xsl" StyleName="APA" Version="6"/>
 </file>
 
 <file path=customXml/item2.xml><?xml version="1.0" encoding="utf-8"?>
@@ -9530,7 +10788,12 @@
 </file>
 
 <file path=customXml/item3.xml><?xml version="1.0" encoding="utf-8"?>
-<b:Sources xmlns:b="http://schemas.openxmlformats.org/officeDocument/2006/bibliography" xmlns="http://schemas.openxmlformats.org/officeDocument/2006/bibliography" SelectedStyle="\APASixthEditionOfficeOnline.xsl" StyleName="APA" Version="6"/>
+<?mso-contentType ?>
+<FormTemplates xmlns="http://schemas.microsoft.com/sharepoint/v3/contenttype/forms">
+  <Display>DocumentLibraryForm</Display>
+  <Edit>DocumentLibraryForm</Edit>
+  <New>DocumentLibraryForm</New>
+</FormTemplates>
 </file>
 
 <file path=customXml/item4.xml><?xml version="1.0" encoding="utf-8"?>
@@ -9540,9 +10803,9 @@
 </file>
 
 <file path=customXml/itemProps1.xml><?xml version="1.0" encoding="utf-8"?>
-<ds:datastoreItem xmlns:ds="http://schemas.openxmlformats.org/officeDocument/2006/customXml" ds:itemID="{B75315D8-ED7B-441A-8DCD-61D49F05F38F}">
+<ds:datastoreItem xmlns:ds="http://schemas.openxmlformats.org/officeDocument/2006/customXml" ds:itemID="{EDC6B559-B556-4C5E-A5FD-68EFC320B350}">
   <ds:schemaRefs>
-    <ds:schemaRef ds:uri="http://schemas.microsoft.com/sharepoint/v3/contenttype/forms"/>
+    <ds:schemaRef ds:uri="http://schemas.openxmlformats.org/officeDocument/2006/bibliography"/>
   </ds:schemaRefs>
 </ds:datastoreItem>
 </file>
@@ -9566,9 +10829,9 @@
 </file>
 
 <file path=customXml/itemProps3.xml><?xml version="1.0" encoding="utf-8"?>
-<ds:datastoreItem xmlns:ds="http://schemas.openxmlformats.org/officeDocument/2006/customXml" ds:itemID="{EDC6B559-B556-4C5E-A5FD-68EFC320B350}">
+<ds:datastoreItem xmlns:ds="http://schemas.openxmlformats.org/officeDocument/2006/customXml" ds:itemID="{B75315D8-ED7B-441A-8DCD-61D49F05F38F}">
   <ds:schemaRefs>
-    <ds:schemaRef ds:uri="http://schemas.openxmlformats.org/officeDocument/2006/bibliography"/>
+    <ds:schemaRef ds:uri="http://schemas.microsoft.com/sharepoint/v3/contenttype/forms"/>
   </ds:schemaRefs>
 </ds:datastoreItem>
 </file>
